--- a/运维平台.docx
+++ b/运维平台.docx
@@ -66,25 +66,23 @@
     <w:p>
       <w:pPr>
         <w:pStyle w:val="a7"/>
-        <w:numPr>
-          <w:ilvl w:val="0"/>
-          <w:numId w:val="3"/>
-        </w:numPr>
-        <w:ind w:firstLineChars="0"/>
-        <w:rPr>
-          <w:rFonts w:ascii="宋体" w:eastAsia="宋体" w:hAnsi="宋体"/>
-          <w:sz w:val="28"/>
-          <w:szCs w:val="28"/>
-        </w:rPr>
-      </w:pPr>
-      <w:r>
+        <w:ind w:left="1535" w:firstLineChars="0" w:firstLine="0"/>
         <w:rPr>
           <w:rFonts w:ascii="宋体" w:eastAsia="宋体" w:hAnsi="宋体" w:hint="eastAsia"/>
           <w:sz w:val="28"/>
           <w:szCs w:val="28"/>
         </w:rPr>
-        <w:t>参考</w:t>
-      </w:r>
+      </w:pPr>
+      <w:r>
+        <w:rPr>
+          <w:rFonts w:ascii="宋体" w:eastAsia="宋体" w:hAnsi="宋体" w:hint="eastAsia"/>
+          <w:sz w:val="28"/>
+          <w:szCs w:val="28"/>
+        </w:rPr>
+        <w:t>目标</w:t>
+      </w:r>
+      <w:bookmarkStart w:id="0" w:name="_GoBack"/>
+      <w:bookmarkEnd w:id="0"/>
     </w:p>
     <w:p>
       <w:pPr>
@@ -106,7 +104,7 @@
           <w:sz w:val="28"/>
           <w:szCs w:val="28"/>
         </w:rPr>
-        <w:t>方法</w:t>
+        <w:t>参考</w:t>
       </w:r>
     </w:p>
     <w:p>
@@ -129,7 +127,7 @@
           <w:sz w:val="28"/>
           <w:szCs w:val="28"/>
         </w:rPr>
-        <w:t>架构</w:t>
+        <w:t>方法</w:t>
       </w:r>
     </w:p>
     <w:p>
@@ -141,10 +139,33 @@
         </w:numPr>
         <w:ind w:firstLineChars="0"/>
         <w:rPr>
+          <w:rFonts w:ascii="宋体" w:eastAsia="宋体" w:hAnsi="宋体"/>
+          <w:sz w:val="28"/>
+          <w:szCs w:val="28"/>
+        </w:rPr>
+      </w:pPr>
+      <w:r>
+        <w:rPr>
           <w:rFonts w:ascii="宋体" w:eastAsia="宋体" w:hAnsi="宋体" w:hint="eastAsia"/>
           <w:sz w:val="28"/>
           <w:szCs w:val="28"/>
         </w:rPr>
+        <w:t>架构</w:t>
+      </w:r>
+    </w:p>
+    <w:p>
+      <w:pPr>
+        <w:pStyle w:val="a7"/>
+        <w:numPr>
+          <w:ilvl w:val="0"/>
+          <w:numId w:val="3"/>
+        </w:numPr>
+        <w:ind w:firstLineChars="0"/>
+        <w:rPr>
+          <w:rFonts w:ascii="宋体" w:eastAsia="宋体" w:hAnsi="宋体"/>
+          <w:sz w:val="28"/>
+          <w:szCs w:val="28"/>
+        </w:rPr>
       </w:pPr>
       <w:r>
         <w:rPr>
@@ -154,18 +175,54 @@
         </w:rPr>
         <w:t>成果</w:t>
       </w:r>
-      <w:bookmarkStart w:id="0" w:name="_GoBack"/>
-      <w:bookmarkEnd w:id="0"/>
     </w:p>
     <w:p>
       <w:pPr>
         <w:ind w:firstLineChars="200" w:firstLine="560"/>
         <w:rPr>
+          <w:rFonts w:ascii="宋体" w:eastAsia="宋体" w:hAnsi="宋体"/>
+          <w:sz w:val="28"/>
+          <w:szCs w:val="28"/>
+        </w:rPr>
+      </w:pPr>
+    </w:p>
+    <w:p>
+      <w:pPr>
+        <w:ind w:firstLineChars="200" w:firstLine="560"/>
+        <w:rPr>
+          <w:rFonts w:ascii="宋体" w:eastAsia="宋体" w:hAnsi="宋体"/>
+          <w:sz w:val="28"/>
+          <w:szCs w:val="28"/>
+        </w:rPr>
+      </w:pPr>
+    </w:p>
+    <w:p>
+      <w:pPr>
+        <w:ind w:firstLineChars="200" w:firstLine="560"/>
+        <w:rPr>
+          <w:rFonts w:ascii="宋体" w:eastAsia="宋体" w:hAnsi="宋体"/>
+          <w:sz w:val="28"/>
+          <w:szCs w:val="28"/>
+        </w:rPr>
+      </w:pPr>
+    </w:p>
+    <w:p>
+      <w:pPr>
+        <w:ind w:firstLineChars="200" w:firstLine="560"/>
+        <w:rPr>
+          <w:rFonts w:ascii="宋体" w:eastAsia="宋体" w:hAnsi="宋体"/>
+          <w:sz w:val="28"/>
+          <w:szCs w:val="28"/>
+        </w:rPr>
+      </w:pPr>
+      <w:r>
+        <w:rPr>
           <w:rFonts w:ascii="宋体" w:eastAsia="宋体" w:hAnsi="宋体" w:hint="eastAsia"/>
           <w:sz w:val="28"/>
           <w:szCs w:val="28"/>
         </w:rPr>
-      </w:pPr>
+        <w:t>识别运维平台的边界在哪儿，才能更好地构建平台，从而协助运维的日常工作。</w:t>
+      </w:r>
     </w:p>
     <w:p>
       <w:pPr>
@@ -176,6 +233,14 @@
           <w:szCs w:val="28"/>
         </w:rPr>
       </w:pPr>
+      <w:r>
+        <w:rPr>
+          <w:rFonts w:ascii="宋体" w:eastAsia="宋体" w:hAnsi="宋体" w:hint="eastAsia"/>
+          <w:sz w:val="28"/>
+          <w:szCs w:val="28"/>
+        </w:rPr>
+        <w:t>在之前的文章中，谈到过“运维的本质——可视化”，在可视化的篇幅中，着重介绍自动化的可视化和数据的可视化；在后续的篇章中又介绍了“互联网运维的价值体系”，里面分解了几个维度：质量、成本、效率、安全等。以上都是为了清楚地梳理运维的内容边界，基于这个边界，我们再考虑如何进行平台支撑。可以说前两篇文章都是为今天这篇文章作为铺垫，用理念先行，然后再考虑平台落地，最后再细化其中每个内容。我更习惯用如下的方式来整体表达运维的工作方法和思路。</w:t>
+      </w:r>
     </w:p>
     <w:p>
       <w:pPr>
@@ -186,6 +251,15 @@
           <w:szCs w:val="28"/>
         </w:rPr>
       </w:pPr>
+      <w:r>
+        <w:rPr>
+          <w:rFonts w:ascii="宋体" w:eastAsia="宋体" w:hAnsi="宋体" w:hint="eastAsia"/>
+          <w:sz w:val="28"/>
+          <w:szCs w:val="28"/>
+        </w:rPr>
+        <w:lastRenderedPageBreak/>
+        <w:t>首先，价值导向。找到一个价值方向来牵引整个团队很难，但又必须找到，因这个牵引力就决定了团队的气质及后续的工作方法；之前的文章“运维价值体系”有详述，在此不细谈。</w:t>
+      </w:r>
     </w:p>
     <w:p>
       <w:pPr>
@@ -202,7 +276,15 @@
           <w:sz w:val="28"/>
           <w:szCs w:val="28"/>
         </w:rPr>
-        <w:t>识别运维平台的边界在哪儿，才能更好地构建平台，从而协助运维的日常工作。</w:t>
+        <w:t>其次要有一个分而治之的系统，最后面向业务自底向上的集成，此时便能帮忙实现更好、更快、更省的交付价值。平台的建设需遵循一些的方法（自底向上、先后顺序等），先建设各个运维专业子系统，通过</w:t>
+      </w:r>
+      <w:r>
+        <w:rPr>
+          <w:rFonts w:ascii="宋体" w:eastAsia="宋体" w:hAnsi="宋体"/>
+          <w:sz w:val="28"/>
+          <w:szCs w:val="28"/>
+        </w:rPr>
+        <w:t>API的方式对上暴露服务，最后不同的业务平台去调用这些服务接口即可。缺少平台的支持，运维的质量、成本、效率都会直接受到影响。</w:t>
       </w:r>
     </w:p>
     <w:p>
@@ -220,7 +302,7 @@
           <w:sz w:val="28"/>
           <w:szCs w:val="28"/>
         </w:rPr>
-        <w:t>在之前的文章中，谈到过“运维的本质——可视化”，在可视化的篇幅中，着重介绍自动化的可视化和数据的可视化；在后续的篇章中又介绍了“互联网运维的价值体系”，里面分解了几个维度：质量、成本、效率、安全等。以上都是为了清楚地梳理运维的内容边界，基于这个边界，我们再考虑如何进行平台支撑。可以说前两篇文章都是为今天这篇文章作为铺垫，用理念先行，然后再考虑平台落地，最后再细化其中每个内容。我更习惯用如下的方式来整体表达运维的工作方法和思路。</w:t>
+        <w:t>如果要做好服务器精细化成本控制，此时需要一个平台来处理从服务器资源上采集的资源使用状态数据，并生成可视化数据报表，共享到所有团队中，在一致理解下，去驱动成本优化，越海量的业务对这个平台的要求就越高，从采集、处理、模型算法等都有很高的要求。</w:t>
       </w:r>
     </w:p>
     <w:p>
@@ -238,7 +320,15 @@
           <w:sz w:val="28"/>
           <w:szCs w:val="28"/>
         </w:rPr>
-        <w:t>首先，价值导向。找到一个价值方向来牵引整个团队很难，但又</w:t>
+        <w:t>不要忘了这个平台还包含面向业务技术栈构建的平台。这地方有一个非常好的例子，在</w:t>
+      </w:r>
+      <w:r>
+        <w:rPr>
+          <w:rFonts w:ascii="宋体" w:eastAsia="宋体" w:hAnsi="宋体"/>
+          <w:sz w:val="28"/>
+          <w:szCs w:val="28"/>
+        </w:rPr>
+        <w:t>2012年左右，我了解到Google有一个非常强大的资源管理平台Borg（后面叫Omega），它的设计目标是“把数据中心看成一个芯片”。Google研发人员将开发的服务交给Borg，后续的服务生命周期（扩容、缩容、调度）都由Borg统一接管，服务被Borg部署到哪个IDC、哪个服务器，研发人员不用关心。后来Twitter根据Borg的思想，也开源实现了一个平台——Mesos，不过Mesos对LongTime的服务调度（如Nginx）</w:t>
       </w:r>
       <w:r>
         <w:rPr>
@@ -246,8 +336,24 @@
           <w:sz w:val="28"/>
           <w:szCs w:val="28"/>
         </w:rPr>
+        <w:t>支持不是太好，更适合</w:t>
+      </w:r>
+      <w:r>
+        <w:rPr>
+          <w:rFonts w:ascii="宋体" w:eastAsia="宋体" w:hAnsi="宋体"/>
+          <w:sz w:val="28"/>
+          <w:szCs w:val="28"/>
+        </w:rPr>
+        <w:t>MapReduce的事务调度。这两个资源管理平台背后的思想都值得深究，</w:t>
+      </w:r>
+      <w:r>
+        <w:rPr>
+          <w:rFonts w:ascii="宋体" w:eastAsia="宋体" w:hAnsi="宋体"/>
+          <w:sz w:val="28"/>
+          <w:szCs w:val="28"/>
+        </w:rPr>
         <w:lastRenderedPageBreak/>
-        <w:t>必须找到，因这个牵引力就决定了团队的气质及后续的工作方法；之前的文章“运维价值体系”有详述，在此不细谈。</w:t>
+        <w:t>建议看看。</w:t>
       </w:r>
     </w:p>
     <w:p>
@@ -265,93 +371,6 @@
           <w:sz w:val="28"/>
           <w:szCs w:val="28"/>
         </w:rPr>
-        <w:t>其次要有一个分而治之的系统，最后面向业务自底向上的集成，此时便能帮忙实现更好、更快、更省的交付价值。平台的建设需遵循一些的方法（自底向上、先后顺序等），先建设各个运维专业子系统，通过</w:t>
-      </w:r>
-      <w:r>
-        <w:rPr>
-          <w:rFonts w:ascii="宋体" w:eastAsia="宋体" w:hAnsi="宋体"/>
-          <w:sz w:val="28"/>
-          <w:szCs w:val="28"/>
-        </w:rPr>
-        <w:t>API的方式对上暴露服务，最后不同的业务平台去调用这些服务接口即可。缺少平台的支持，运维的质量、成本、效率都会直接受到影响。</w:t>
-      </w:r>
-    </w:p>
-    <w:p>
-      <w:pPr>
-        <w:ind w:firstLineChars="200" w:firstLine="560"/>
-        <w:rPr>
-          <w:rFonts w:ascii="宋体" w:eastAsia="宋体" w:hAnsi="宋体"/>
-          <w:sz w:val="28"/>
-          <w:szCs w:val="28"/>
-        </w:rPr>
-      </w:pPr>
-      <w:r>
-        <w:rPr>
-          <w:rFonts w:ascii="宋体" w:eastAsia="宋体" w:hAnsi="宋体" w:hint="eastAsia"/>
-          <w:sz w:val="28"/>
-          <w:szCs w:val="28"/>
-        </w:rPr>
-        <w:t>如果要做好服务器精细化成本控制，此时需要一个平台来处理从服务器资源上采集的资源使用状态数据，并生成可视化数据报表，共享到所有团队中，在一致理解下，去驱动成本优化，越海量的业务对这个平台的要求就越高，从采集、处理、模型算法等都有很高的要求。</w:t>
-      </w:r>
-    </w:p>
-    <w:p>
-      <w:pPr>
-        <w:ind w:firstLineChars="200" w:firstLine="560"/>
-        <w:rPr>
-          <w:rFonts w:ascii="宋体" w:eastAsia="宋体" w:hAnsi="宋体"/>
-          <w:sz w:val="28"/>
-          <w:szCs w:val="28"/>
-        </w:rPr>
-      </w:pPr>
-      <w:r>
-        <w:rPr>
-          <w:rFonts w:ascii="宋体" w:eastAsia="宋体" w:hAnsi="宋体" w:hint="eastAsia"/>
-          <w:sz w:val="28"/>
-          <w:szCs w:val="28"/>
-        </w:rPr>
-        <w:t>不要忘了这个平台还包含面向业务技术栈构建的平台。这地方有一个非常好的例子，在</w:t>
-      </w:r>
-      <w:r>
-        <w:rPr>
-          <w:rFonts w:ascii="宋体" w:eastAsia="宋体" w:hAnsi="宋体"/>
-          <w:sz w:val="28"/>
-          <w:szCs w:val="28"/>
-        </w:rPr>
-        <w:t>2012年左右，我了解到Google有一个非常强大的资源管理平台Borg（后面叫Omega），它的设计目标是“把数据中心看成一个芯片”。Google研发人员将开发的服务交给Borg，后续的服务生命周期（扩容、缩容、调度）都由Borg统一接管，服务被Borg部署到哪个IDC、哪个服务器，研发人员不用关心。后来Twitter根据Borg的思想，也开源实现了一个平台——Mesos，不过Mesos对LongTime的服务调度（如Nginx）</w:t>
-      </w:r>
-      <w:r>
-        <w:rPr>
-          <w:rFonts w:ascii="宋体" w:eastAsia="宋体" w:hAnsi="宋体" w:hint="eastAsia"/>
-          <w:sz w:val="28"/>
-          <w:szCs w:val="28"/>
-        </w:rPr>
-        <w:t>支持不是太好，更适合</w:t>
-      </w:r>
-      <w:r>
-        <w:rPr>
-          <w:rFonts w:ascii="宋体" w:eastAsia="宋体" w:hAnsi="宋体"/>
-          <w:sz w:val="28"/>
-          <w:szCs w:val="28"/>
-        </w:rPr>
-        <w:t>MapReduce的事务调度。这两个资源管理平台背后的思想都值得深究，建议看看。</w:t>
-      </w:r>
-    </w:p>
-    <w:p>
-      <w:pPr>
-        <w:ind w:firstLineChars="200" w:firstLine="560"/>
-        <w:rPr>
-          <w:rFonts w:ascii="宋体" w:eastAsia="宋体" w:hAnsi="宋体"/>
-          <w:sz w:val="28"/>
-          <w:szCs w:val="28"/>
-        </w:rPr>
-      </w:pPr>
-      <w:r>
-        <w:rPr>
-          <w:rFonts w:ascii="宋体" w:eastAsia="宋体" w:hAnsi="宋体" w:hint="eastAsia"/>
-          <w:sz w:val="28"/>
-          <w:szCs w:val="28"/>
-        </w:rPr>
-        <w:lastRenderedPageBreak/>
         <w:t>第三，基于平台，提供透明服务，确保服务提供者和服务交互者之间的交互越少越好。有了整合性的平台，透明提供服务也成为可能。平台整合就是避免服务被碎片化，从而让使用的用户看到的不是一个一个工具或者孤立系统，而是面向业务的整合服务。此时成本便可降低、变更的质量也会变成一个稳定态。不同的人、不同的时间执行相同的事务流程都能取得一致的执行结果。</w:t>
       </w:r>
     </w:p>
@@ -925,7 +944,7 @@
         <w:widowControl/>
         <w:shd w:val="clear" w:color="auto" w:fill="FFFFFF"/>
         <w:rPr>
-          <w:rFonts w:ascii="宋体" w:eastAsia="宋体" w:hAnsi="宋体" w:hint="eastAsia"/>
+          <w:rFonts w:ascii="宋体" w:eastAsia="宋体" w:hAnsi="宋体"/>
           <w:sz w:val="28"/>
           <w:szCs w:val="28"/>
         </w:rPr>

--- a/运维平台.docx
+++ b/运维平台.docx
@@ -20,6 +20,811 @@
         <w:t>目录</w:t>
       </w:r>
     </w:p>
+    <w:sdt>
+      <w:sdtPr>
+        <w:rPr>
+          <w:rFonts w:asciiTheme="minorHAnsi" w:eastAsiaTheme="minorEastAsia" w:hAnsiTheme="minorHAnsi" w:cstheme="minorBidi"/>
+          <w:color w:val="auto"/>
+          <w:kern w:val="2"/>
+          <w:sz w:val="21"/>
+          <w:szCs w:val="22"/>
+          <w:lang w:val="zh-CN"/>
+        </w:rPr>
+        <w:id w:val="1022362432"/>
+        <w:docPartObj>
+          <w:docPartGallery w:val="Table of Contents"/>
+          <w:docPartUnique/>
+        </w:docPartObj>
+      </w:sdtPr>
+      <w:sdtEndPr>
+        <w:rPr>
+          <w:b/>
+          <w:bCs/>
+        </w:rPr>
+      </w:sdtEndPr>
+      <w:sdtContent>
+        <w:p>
+          <w:pPr>
+            <w:pStyle w:val="TOC"/>
+          </w:pPr>
+          <w:r>
+            <w:rPr>
+              <w:lang w:val="zh-CN"/>
+            </w:rPr>
+            <w:t>目录</w:t>
+          </w:r>
+        </w:p>
+        <w:p>
+          <w:pPr>
+            <w:pStyle w:val="11"/>
+            <w:tabs>
+              <w:tab w:val="right" w:leader="dot" w:pos="8296"/>
+            </w:tabs>
+            <w:rPr>
+              <w:noProof/>
+            </w:rPr>
+          </w:pPr>
+          <w:r>
+            <w:fldChar w:fldCharType="begin"/>
+          </w:r>
+          <w:r>
+            <w:instrText xml:space="preserve"> TOC \o "1-3" \h \z \u </w:instrText>
+          </w:r>
+          <w:r>
+            <w:fldChar w:fldCharType="separate"/>
+          </w:r>
+          <w:hyperlink w:anchor="_Toc456169402" w:history="1">
+            <w:r>
+              <w:rPr>
+                <w:rStyle w:val="a8"/>
+                <w:noProof/>
+              </w:rPr>
+              <w:t>第壹章 前言</w:t>
+            </w:r>
+            <w:r>
+              <w:rPr>
+                <w:noProof/>
+                <w:webHidden/>
+              </w:rPr>
+              <w:tab/>
+            </w:r>
+            <w:r>
+              <w:rPr>
+                <w:noProof/>
+                <w:webHidden/>
+              </w:rPr>
+              <w:fldChar w:fldCharType="begin"/>
+            </w:r>
+            <w:r>
+              <w:rPr>
+                <w:noProof/>
+                <w:webHidden/>
+              </w:rPr>
+              <w:instrText xml:space="preserve"> PAGEREF _Toc456169402 \h </w:instrText>
+            </w:r>
+            <w:r>
+              <w:rPr>
+                <w:noProof/>
+                <w:webHidden/>
+              </w:rPr>
+            </w:r>
+            <w:r>
+              <w:rPr>
+                <w:noProof/>
+                <w:webHidden/>
+              </w:rPr>
+              <w:fldChar w:fldCharType="separate"/>
+            </w:r>
+            <w:r>
+              <w:rPr>
+                <w:noProof/>
+                <w:webHidden/>
+              </w:rPr>
+              <w:t>1</w:t>
+            </w:r>
+            <w:r>
+              <w:rPr>
+                <w:noProof/>
+                <w:webHidden/>
+              </w:rPr>
+              <w:fldChar w:fldCharType="end"/>
+            </w:r>
+          </w:hyperlink>
+        </w:p>
+        <w:p>
+          <w:pPr>
+            <w:pStyle w:val="21"/>
+            <w:tabs>
+              <w:tab w:val="right" w:leader="dot" w:pos="8296"/>
+            </w:tabs>
+            <w:rPr>
+              <w:noProof/>
+            </w:rPr>
+          </w:pPr>
+          <w:hyperlink w:anchor="_Toc456169403" w:history="1">
+            <w:r>
+              <w:rPr>
+                <w:rStyle w:val="a8"/>
+                <w:noProof/>
+              </w:rPr>
+              <w:t>1.背景</w:t>
+            </w:r>
+            <w:r>
+              <w:rPr>
+                <w:noProof/>
+                <w:webHidden/>
+              </w:rPr>
+              <w:tab/>
+            </w:r>
+            <w:r>
+              <w:rPr>
+                <w:noProof/>
+                <w:webHidden/>
+              </w:rPr>
+              <w:fldChar w:fldCharType="begin"/>
+            </w:r>
+            <w:r>
+              <w:rPr>
+                <w:noProof/>
+                <w:webHidden/>
+              </w:rPr>
+              <w:instrText xml:space="preserve"> PAGEREF _Toc456169403 \h </w:instrText>
+            </w:r>
+            <w:r>
+              <w:rPr>
+                <w:noProof/>
+                <w:webHidden/>
+              </w:rPr>
+            </w:r>
+            <w:r>
+              <w:rPr>
+                <w:noProof/>
+                <w:webHidden/>
+              </w:rPr>
+              <w:fldChar w:fldCharType="separate"/>
+            </w:r>
+            <w:r>
+              <w:rPr>
+                <w:noProof/>
+                <w:webHidden/>
+              </w:rPr>
+              <w:t>1</w:t>
+            </w:r>
+            <w:r>
+              <w:rPr>
+                <w:noProof/>
+                <w:webHidden/>
+              </w:rPr>
+              <w:fldChar w:fldCharType="end"/>
+            </w:r>
+          </w:hyperlink>
+        </w:p>
+        <w:p>
+          <w:pPr>
+            <w:pStyle w:val="31"/>
+            <w:tabs>
+              <w:tab w:val="right" w:leader="dot" w:pos="8296"/>
+            </w:tabs>
+            <w:rPr>
+              <w:noProof/>
+            </w:rPr>
+          </w:pPr>
+          <w:hyperlink w:anchor="_Toc456169404" w:history="1">
+            <w:r>
+              <w:rPr>
+                <w:rStyle w:val="a8"/>
+                <w:noProof/>
+              </w:rPr>
+              <w:t>运维平台的边界</w:t>
+            </w:r>
+            <w:r>
+              <w:rPr>
+                <w:noProof/>
+                <w:webHidden/>
+              </w:rPr>
+              <w:tab/>
+            </w:r>
+            <w:r>
+              <w:rPr>
+                <w:noProof/>
+                <w:webHidden/>
+              </w:rPr>
+              <w:fldChar w:fldCharType="begin"/>
+            </w:r>
+            <w:r>
+              <w:rPr>
+                <w:noProof/>
+                <w:webHidden/>
+              </w:rPr>
+              <w:instrText xml:space="preserve"> PAGEREF _Toc456169404 \h </w:instrText>
+            </w:r>
+            <w:r>
+              <w:rPr>
+                <w:noProof/>
+                <w:webHidden/>
+              </w:rPr>
+            </w:r>
+            <w:r>
+              <w:rPr>
+                <w:noProof/>
+                <w:webHidden/>
+              </w:rPr>
+              <w:fldChar w:fldCharType="separate"/>
+            </w:r>
+            <w:r>
+              <w:rPr>
+                <w:noProof/>
+                <w:webHidden/>
+              </w:rPr>
+              <w:t>1</w:t>
+            </w:r>
+            <w:r>
+              <w:rPr>
+                <w:noProof/>
+                <w:webHidden/>
+              </w:rPr>
+              <w:fldChar w:fldCharType="end"/>
+            </w:r>
+          </w:hyperlink>
+        </w:p>
+        <w:p>
+          <w:pPr>
+            <w:pStyle w:val="21"/>
+            <w:tabs>
+              <w:tab w:val="right" w:leader="dot" w:pos="8296"/>
+            </w:tabs>
+            <w:rPr>
+              <w:noProof/>
+            </w:rPr>
+          </w:pPr>
+          <w:hyperlink w:anchor="_Toc456169405" w:history="1">
+            <w:r>
+              <w:rPr>
+                <w:rStyle w:val="a8"/>
+                <w:noProof/>
+              </w:rPr>
+              <w:t>2.目标</w:t>
+            </w:r>
+            <w:r>
+              <w:rPr>
+                <w:noProof/>
+                <w:webHidden/>
+              </w:rPr>
+              <w:tab/>
+            </w:r>
+            <w:r>
+              <w:rPr>
+                <w:noProof/>
+                <w:webHidden/>
+              </w:rPr>
+              <w:fldChar w:fldCharType="begin"/>
+            </w:r>
+            <w:r>
+              <w:rPr>
+                <w:noProof/>
+                <w:webHidden/>
+              </w:rPr>
+              <w:instrText xml:space="preserve"> PAGEREF _Toc456169405 \h </w:instrText>
+            </w:r>
+            <w:r>
+              <w:rPr>
+                <w:noProof/>
+                <w:webHidden/>
+              </w:rPr>
+            </w:r>
+            <w:r>
+              <w:rPr>
+                <w:noProof/>
+                <w:webHidden/>
+              </w:rPr>
+              <w:fldChar w:fldCharType="separate"/>
+            </w:r>
+            <w:r>
+              <w:rPr>
+                <w:noProof/>
+                <w:webHidden/>
+              </w:rPr>
+              <w:t>3</w:t>
+            </w:r>
+            <w:r>
+              <w:rPr>
+                <w:noProof/>
+                <w:webHidden/>
+              </w:rPr>
+              <w:fldChar w:fldCharType="end"/>
+            </w:r>
+          </w:hyperlink>
+        </w:p>
+        <w:p>
+          <w:pPr>
+            <w:pStyle w:val="11"/>
+            <w:tabs>
+              <w:tab w:val="right" w:leader="dot" w:pos="8296"/>
+            </w:tabs>
+            <w:rPr>
+              <w:noProof/>
+            </w:rPr>
+          </w:pPr>
+          <w:hyperlink w:anchor="_Toc456169406" w:history="1">
+            <w:r>
+              <w:rPr>
+                <w:rStyle w:val="a8"/>
+                <w:noProof/>
+              </w:rPr>
+              <w:t>第贰章 参考</w:t>
+            </w:r>
+            <w:r>
+              <w:rPr>
+                <w:noProof/>
+                <w:webHidden/>
+              </w:rPr>
+              <w:tab/>
+            </w:r>
+            <w:r>
+              <w:rPr>
+                <w:noProof/>
+                <w:webHidden/>
+              </w:rPr>
+              <w:fldChar w:fldCharType="begin"/>
+            </w:r>
+            <w:r>
+              <w:rPr>
+                <w:noProof/>
+                <w:webHidden/>
+              </w:rPr>
+              <w:instrText xml:space="preserve"> PAGEREF _Toc456169406 \h </w:instrText>
+            </w:r>
+            <w:r>
+              <w:rPr>
+                <w:noProof/>
+                <w:webHidden/>
+              </w:rPr>
+            </w:r>
+            <w:r>
+              <w:rPr>
+                <w:noProof/>
+                <w:webHidden/>
+              </w:rPr>
+              <w:fldChar w:fldCharType="separate"/>
+            </w:r>
+            <w:r>
+              <w:rPr>
+                <w:noProof/>
+                <w:webHidden/>
+              </w:rPr>
+              <w:t>4</w:t>
+            </w:r>
+            <w:r>
+              <w:rPr>
+                <w:noProof/>
+                <w:webHidden/>
+              </w:rPr>
+              <w:fldChar w:fldCharType="end"/>
+            </w:r>
+          </w:hyperlink>
+        </w:p>
+        <w:p>
+          <w:pPr>
+            <w:pStyle w:val="11"/>
+            <w:tabs>
+              <w:tab w:val="right" w:leader="dot" w:pos="8296"/>
+            </w:tabs>
+            <w:rPr>
+              <w:noProof/>
+            </w:rPr>
+          </w:pPr>
+          <w:hyperlink w:anchor="_Toc456169407" w:history="1">
+            <w:r>
+              <w:rPr>
+                <w:rStyle w:val="a8"/>
+                <w:noProof/>
+              </w:rPr>
+              <w:t>第叁章 方法</w:t>
+            </w:r>
+            <w:r>
+              <w:rPr>
+                <w:noProof/>
+                <w:webHidden/>
+              </w:rPr>
+              <w:tab/>
+            </w:r>
+            <w:r>
+              <w:rPr>
+                <w:noProof/>
+                <w:webHidden/>
+              </w:rPr>
+              <w:fldChar w:fldCharType="begin"/>
+            </w:r>
+            <w:r>
+              <w:rPr>
+                <w:noProof/>
+                <w:webHidden/>
+              </w:rPr>
+              <w:instrText xml:space="preserve"> PAGEREF _Toc456169407 \h </w:instrText>
+            </w:r>
+            <w:r>
+              <w:rPr>
+                <w:noProof/>
+                <w:webHidden/>
+              </w:rPr>
+            </w:r>
+            <w:r>
+              <w:rPr>
+                <w:noProof/>
+                <w:webHidden/>
+              </w:rPr>
+              <w:fldChar w:fldCharType="separate"/>
+            </w:r>
+            <w:r>
+              <w:rPr>
+                <w:noProof/>
+                <w:webHidden/>
+              </w:rPr>
+              <w:t>4</w:t>
+            </w:r>
+            <w:r>
+              <w:rPr>
+                <w:noProof/>
+                <w:webHidden/>
+              </w:rPr>
+              <w:fldChar w:fldCharType="end"/>
+            </w:r>
+          </w:hyperlink>
+        </w:p>
+        <w:p>
+          <w:pPr>
+            <w:pStyle w:val="11"/>
+            <w:tabs>
+              <w:tab w:val="right" w:leader="dot" w:pos="8296"/>
+            </w:tabs>
+            <w:rPr>
+              <w:noProof/>
+            </w:rPr>
+          </w:pPr>
+          <w:hyperlink w:anchor="_Toc456169408" w:history="1">
+            <w:r>
+              <w:rPr>
+                <w:rStyle w:val="a8"/>
+                <w:noProof/>
+              </w:rPr>
+              <w:t>第肆章 架构</w:t>
+            </w:r>
+            <w:r>
+              <w:rPr>
+                <w:noProof/>
+                <w:webHidden/>
+              </w:rPr>
+              <w:tab/>
+            </w:r>
+            <w:r>
+              <w:rPr>
+                <w:noProof/>
+                <w:webHidden/>
+              </w:rPr>
+              <w:fldChar w:fldCharType="begin"/>
+            </w:r>
+            <w:r>
+              <w:rPr>
+                <w:noProof/>
+                <w:webHidden/>
+              </w:rPr>
+              <w:instrText xml:space="preserve"> PAGEREF _Toc456169408 \h </w:instrText>
+            </w:r>
+            <w:r>
+              <w:rPr>
+                <w:noProof/>
+                <w:webHidden/>
+              </w:rPr>
+            </w:r>
+            <w:r>
+              <w:rPr>
+                <w:noProof/>
+                <w:webHidden/>
+              </w:rPr>
+              <w:fldChar w:fldCharType="separate"/>
+            </w:r>
+            <w:r>
+              <w:rPr>
+                <w:noProof/>
+                <w:webHidden/>
+              </w:rPr>
+              <w:t>4</w:t>
+            </w:r>
+            <w:r>
+              <w:rPr>
+                <w:noProof/>
+                <w:webHidden/>
+              </w:rPr>
+              <w:fldChar w:fldCharType="end"/>
+            </w:r>
+          </w:hyperlink>
+        </w:p>
+        <w:p>
+          <w:pPr>
+            <w:pStyle w:val="11"/>
+            <w:tabs>
+              <w:tab w:val="right" w:leader="dot" w:pos="8296"/>
+            </w:tabs>
+            <w:rPr>
+              <w:noProof/>
+            </w:rPr>
+          </w:pPr>
+          <w:hyperlink w:anchor="_Toc456169409" w:history="1">
+            <w:r>
+              <w:rPr>
+                <w:rStyle w:val="a8"/>
+                <w:noProof/>
+              </w:rPr>
+              <w:t>第伍章 成果</w:t>
+            </w:r>
+            <w:r>
+              <w:rPr>
+                <w:noProof/>
+                <w:webHidden/>
+              </w:rPr>
+              <w:tab/>
+            </w:r>
+            <w:r>
+              <w:rPr>
+                <w:noProof/>
+                <w:webHidden/>
+              </w:rPr>
+              <w:fldChar w:fldCharType="begin"/>
+            </w:r>
+            <w:r>
+              <w:rPr>
+                <w:noProof/>
+                <w:webHidden/>
+              </w:rPr>
+              <w:instrText xml:space="preserve"> PAGEREF _Toc456169409 \h </w:instrText>
+            </w:r>
+            <w:r>
+              <w:rPr>
+                <w:noProof/>
+                <w:webHidden/>
+              </w:rPr>
+            </w:r>
+            <w:r>
+              <w:rPr>
+                <w:noProof/>
+                <w:webHidden/>
+              </w:rPr>
+              <w:fldChar w:fldCharType="separate"/>
+            </w:r>
+            <w:r>
+              <w:rPr>
+                <w:noProof/>
+                <w:webHidden/>
+              </w:rPr>
+              <w:t>9</w:t>
+            </w:r>
+            <w:r>
+              <w:rPr>
+                <w:noProof/>
+                <w:webHidden/>
+              </w:rPr>
+              <w:fldChar w:fldCharType="end"/>
+            </w:r>
+          </w:hyperlink>
+        </w:p>
+        <w:p>
+          <w:pPr>
+            <w:pStyle w:val="21"/>
+            <w:tabs>
+              <w:tab w:val="right" w:leader="dot" w:pos="8296"/>
+            </w:tabs>
+            <w:rPr>
+              <w:noProof/>
+            </w:rPr>
+          </w:pPr>
+          <w:hyperlink w:anchor="_Toc456169410" w:history="1">
+            <w:r>
+              <w:rPr>
+                <w:rStyle w:val="a8"/>
+                <w:noProof/>
+              </w:rPr>
+              <w:t>运维的本质——可视化</w:t>
+            </w:r>
+            <w:r>
+              <w:rPr>
+                <w:noProof/>
+                <w:webHidden/>
+              </w:rPr>
+              <w:tab/>
+            </w:r>
+            <w:r>
+              <w:rPr>
+                <w:noProof/>
+                <w:webHidden/>
+              </w:rPr>
+              <w:fldChar w:fldCharType="begin"/>
+            </w:r>
+            <w:r>
+              <w:rPr>
+                <w:noProof/>
+                <w:webHidden/>
+              </w:rPr>
+              <w:instrText xml:space="preserve"> PAGEREF _Toc456169410 \h </w:instrText>
+            </w:r>
+            <w:r>
+              <w:rPr>
+                <w:noProof/>
+                <w:webHidden/>
+              </w:rPr>
+            </w:r>
+            <w:r>
+              <w:rPr>
+                <w:noProof/>
+                <w:webHidden/>
+              </w:rPr>
+              <w:fldChar w:fldCharType="separate"/>
+            </w:r>
+            <w:r>
+              <w:rPr>
+                <w:noProof/>
+                <w:webHidden/>
+              </w:rPr>
+              <w:t>9</w:t>
+            </w:r>
+            <w:r>
+              <w:rPr>
+                <w:noProof/>
+                <w:webHidden/>
+              </w:rPr>
+              <w:fldChar w:fldCharType="end"/>
+            </w:r>
+          </w:hyperlink>
+        </w:p>
+        <w:p>
+          <w:pPr>
+            <w:pStyle w:val="21"/>
+            <w:tabs>
+              <w:tab w:val="right" w:leader="dot" w:pos="8296"/>
+            </w:tabs>
+            <w:rPr>
+              <w:noProof/>
+            </w:rPr>
+          </w:pPr>
+          <w:hyperlink w:anchor="_Toc456169411" w:history="1">
+            <w:r>
+              <w:rPr>
+                <w:rStyle w:val="a8"/>
+                <w:rFonts w:ascii="Open Sans" w:hAnsi="Open Sans" w:cs="Open Sans"/>
+                <w:noProof/>
+              </w:rPr>
+              <w:t>第一部分：可视化的服务交付</w:t>
+            </w:r>
+            <w:r>
+              <w:rPr>
+                <w:noProof/>
+                <w:webHidden/>
+              </w:rPr>
+              <w:tab/>
+            </w:r>
+            <w:r>
+              <w:rPr>
+                <w:noProof/>
+                <w:webHidden/>
+              </w:rPr>
+              <w:fldChar w:fldCharType="begin"/>
+            </w:r>
+            <w:r>
+              <w:rPr>
+                <w:noProof/>
+                <w:webHidden/>
+              </w:rPr>
+              <w:instrText xml:space="preserve"> PAGEREF _Toc456169411 \h </w:instrText>
+            </w:r>
+            <w:r>
+              <w:rPr>
+                <w:noProof/>
+                <w:webHidden/>
+              </w:rPr>
+            </w:r>
+            <w:r>
+              <w:rPr>
+                <w:noProof/>
+                <w:webHidden/>
+              </w:rPr>
+              <w:fldChar w:fldCharType="separate"/>
+            </w:r>
+            <w:r>
+              <w:rPr>
+                <w:noProof/>
+                <w:webHidden/>
+              </w:rPr>
+              <w:t>9</w:t>
+            </w:r>
+            <w:r>
+              <w:rPr>
+                <w:noProof/>
+                <w:webHidden/>
+              </w:rPr>
+              <w:fldChar w:fldCharType="end"/>
+            </w:r>
+          </w:hyperlink>
+        </w:p>
+        <w:p>
+          <w:pPr>
+            <w:pStyle w:val="21"/>
+            <w:tabs>
+              <w:tab w:val="right" w:leader="dot" w:pos="8296"/>
+            </w:tabs>
+            <w:rPr>
+              <w:noProof/>
+            </w:rPr>
+          </w:pPr>
+          <w:hyperlink w:anchor="_Toc456169412" w:history="1">
+            <w:r>
+              <w:rPr>
+                <w:rStyle w:val="a8"/>
+                <w:rFonts w:ascii="Open Sans" w:hAnsi="Open Sans" w:cs="Open Sans"/>
+                <w:noProof/>
+              </w:rPr>
+              <w:t>第二部分，可视化服务度量</w:t>
+            </w:r>
+            <w:r>
+              <w:rPr>
+                <w:noProof/>
+                <w:webHidden/>
+              </w:rPr>
+              <w:tab/>
+            </w:r>
+            <w:r>
+              <w:rPr>
+                <w:noProof/>
+                <w:webHidden/>
+              </w:rPr>
+              <w:fldChar w:fldCharType="begin"/>
+            </w:r>
+            <w:r>
+              <w:rPr>
+                <w:noProof/>
+                <w:webHidden/>
+              </w:rPr>
+              <w:instrText xml:space="preserve"> PAGEREF _Toc456169412 \h </w:instrText>
+            </w:r>
+            <w:r>
+              <w:rPr>
+                <w:noProof/>
+                <w:webHidden/>
+              </w:rPr>
+            </w:r>
+            <w:r>
+              <w:rPr>
+                <w:noProof/>
+                <w:webHidden/>
+              </w:rPr>
+              <w:fldChar w:fldCharType="separate"/>
+            </w:r>
+            <w:r>
+              <w:rPr>
+                <w:noProof/>
+                <w:webHidden/>
+              </w:rPr>
+              <w:t>12</w:t>
+            </w:r>
+            <w:r>
+              <w:rPr>
+                <w:noProof/>
+                <w:webHidden/>
+              </w:rPr>
+              <w:fldChar w:fldCharType="end"/>
+            </w:r>
+          </w:hyperlink>
+        </w:p>
+        <w:p>
+          <w:r>
+            <w:rPr>
+              <w:b/>
+              <w:bCs/>
+              <w:lang w:val="zh-CN"/>
+            </w:rPr>
+            <w:fldChar w:fldCharType="end"/>
+          </w:r>
+        </w:p>
+      </w:sdtContent>
+    </w:sdt>
     <w:p>
       <w:pPr>
         <w:ind w:firstLineChars="200" w:firstLine="560"/>
@@ -39,366 +844,555 @@
           <w:szCs w:val="28"/>
         </w:rPr>
       </w:pPr>
-    </w:p>
-    <w:p>
-      <w:pPr>
-        <w:pStyle w:val="a7"/>
+      <w:bookmarkStart w:id="0" w:name="_GoBack"/>
+      <w:bookmarkEnd w:id="0"/>
+    </w:p>
+    <w:p>
+      <w:pPr>
+        <w:ind w:firstLineChars="200" w:firstLine="560"/>
+        <w:rPr>
+          <w:rFonts w:ascii="宋体" w:eastAsia="宋体" w:hAnsi="宋体"/>
+          <w:sz w:val="28"/>
+          <w:szCs w:val="28"/>
+        </w:rPr>
+      </w:pPr>
+    </w:p>
+    <w:p>
+      <w:pPr>
+        <w:pStyle w:val="1"/>
+      </w:pPr>
+      <w:bookmarkStart w:id="1" w:name="_Toc456169402"/>
+      <w:r>
+        <w:rPr>
+          <w:rFonts w:hint="eastAsia"/>
+        </w:rPr>
+        <w:t xml:space="preserve">第壹章 </w:t>
+      </w:r>
+      <w:r>
+        <w:rPr>
+          <w:rFonts w:hint="eastAsia"/>
+        </w:rPr>
+        <w:t>前言</w:t>
+      </w:r>
+      <w:bookmarkEnd w:id="1"/>
+    </w:p>
+    <w:p>
+      <w:pPr>
+        <w:pStyle w:val="2"/>
+      </w:pPr>
+      <w:bookmarkStart w:id="2" w:name="_Toc456169403"/>
+      <w:r>
+        <w:rPr>
+          <w:rFonts w:hint="eastAsia"/>
+        </w:rPr>
+        <w:t>1.背景</w:t>
+      </w:r>
+      <w:bookmarkEnd w:id="2"/>
+    </w:p>
+    <w:p>
+      <w:pPr>
+        <w:pStyle w:val="3"/>
+      </w:pPr>
+      <w:bookmarkStart w:id="3" w:name="_Toc456169404"/>
+      <w:r>
+        <w:rPr>
+          <w:rFonts w:hint="eastAsia"/>
+        </w:rPr>
+        <w:t>运维平台的边界</w:t>
+      </w:r>
+      <w:bookmarkEnd w:id="3"/>
+    </w:p>
+    <w:p>
+      <w:pPr>
+        <w:ind w:firstLineChars="200" w:firstLine="560"/>
+        <w:rPr>
+          <w:rFonts w:ascii="宋体" w:eastAsia="宋体" w:hAnsi="宋体"/>
+          <w:sz w:val="28"/>
+          <w:szCs w:val="28"/>
+        </w:rPr>
+      </w:pPr>
+      <w:r>
+        <w:rPr>
+          <w:rFonts w:ascii="宋体" w:eastAsia="宋体" w:hAnsi="宋体" w:hint="eastAsia"/>
+          <w:sz w:val="28"/>
+          <w:szCs w:val="28"/>
+        </w:rPr>
+        <w:t>识别运维平台的边界在哪儿，才能更好地构建平台，从而协助运维的日常工作。</w:t>
+      </w:r>
+    </w:p>
+    <w:p>
+      <w:pPr>
+        <w:ind w:firstLineChars="200" w:firstLine="560"/>
+        <w:rPr>
+          <w:rFonts w:ascii="宋体" w:eastAsia="宋体" w:hAnsi="宋体" w:hint="eastAsia"/>
+          <w:sz w:val="28"/>
+          <w:szCs w:val="28"/>
+        </w:rPr>
+      </w:pPr>
+      <w:r>
+        <w:rPr>
+          <w:rFonts w:ascii="宋体" w:eastAsia="宋体" w:hAnsi="宋体" w:hint="eastAsia"/>
+          <w:sz w:val="28"/>
+          <w:szCs w:val="28"/>
+        </w:rPr>
+        <w:t>在后续的篇章中又介绍了“互联网运维的价值体系”，里面分解了几个维度：</w:t>
+      </w:r>
+      <w:r>
+        <w:rPr>
+          <w:rFonts w:ascii="宋体" w:eastAsia="宋体" w:hAnsi="宋体" w:hint="eastAsia"/>
+          <w:sz w:val="28"/>
+          <w:szCs w:val="28"/>
+        </w:rPr>
+        <w:t>质量、成本、效率、安全</w:t>
+      </w:r>
+      <w:r>
+        <w:rPr>
+          <w:rFonts w:ascii="宋体" w:eastAsia="宋体" w:hAnsi="宋体" w:hint="eastAsia"/>
+          <w:sz w:val="28"/>
+          <w:szCs w:val="28"/>
+        </w:rPr>
+        <w:t>等。以上都是为了清楚地梳理运维的内容边界，基于这个边界，我们再考虑如何进行平台支撑。可以说前两篇文章都是为今天这篇文章作为铺垫，用理念先行，然后再</w:t>
+      </w:r>
+      <w:r>
+        <w:rPr>
+          <w:rFonts w:ascii="宋体" w:eastAsia="宋体" w:hAnsi="宋体" w:hint="eastAsia"/>
+          <w:sz w:val="28"/>
+          <w:szCs w:val="28"/>
+        </w:rPr>
+        <w:lastRenderedPageBreak/>
+        <w:t>考虑平台落地，最后再细化其中每个内容。我更习惯用如下的方式来整体表达运维的工作方法和思路。</w:t>
+      </w:r>
+    </w:p>
+    <w:p>
+      <w:pPr>
+        <w:ind w:firstLineChars="200" w:firstLine="560"/>
+        <w:rPr>
+          <w:rFonts w:ascii="宋体" w:eastAsia="宋体" w:hAnsi="宋体"/>
+          <w:sz w:val="28"/>
+          <w:szCs w:val="28"/>
+        </w:rPr>
+      </w:pPr>
+      <w:r>
+        <w:rPr>
+          <w:rFonts w:ascii="宋体" w:eastAsia="宋体" w:hAnsi="宋体" w:hint="eastAsia"/>
+          <w:sz w:val="28"/>
+          <w:szCs w:val="28"/>
+        </w:rPr>
+        <w:t>首先，价值导向。找到一个价值方向来牵引整个团队很难，但又必须找到，因这个牵引力就决定了团队的气质及后续的工作方法；之前的文章“运维价值体系”有详述，在此不细谈。</w:t>
+      </w:r>
+    </w:p>
+    <w:p>
+      <w:pPr>
+        <w:ind w:firstLineChars="200" w:firstLine="560"/>
+        <w:rPr>
+          <w:rFonts w:ascii="宋体" w:eastAsia="宋体" w:hAnsi="宋体"/>
+          <w:sz w:val="28"/>
+          <w:szCs w:val="28"/>
+        </w:rPr>
+      </w:pPr>
+      <w:r>
+        <w:rPr>
+          <w:rFonts w:ascii="宋体" w:eastAsia="宋体" w:hAnsi="宋体" w:hint="eastAsia"/>
+          <w:sz w:val="28"/>
+          <w:szCs w:val="28"/>
+        </w:rPr>
+        <w:t>其次要有一个分而治之的系统，最后面向业务自底向上的集成，此时便能帮忙实现更好、更快、更省的交付价值。平台的建设需遵循一些的方法（自底向上、先后顺序等），先建设各个运维专业子系统，通过</w:t>
+      </w:r>
+      <w:r>
+        <w:rPr>
+          <w:rFonts w:ascii="宋体" w:eastAsia="宋体" w:hAnsi="宋体"/>
+          <w:sz w:val="28"/>
+          <w:szCs w:val="28"/>
+        </w:rPr>
+        <w:t>API的方式对上暴露服务，最后不同的业务平台去调用这些服务接口即可。缺少平台的支持，运维的质量、成本、效率都会直接受到影响。</w:t>
+      </w:r>
+    </w:p>
+    <w:p>
+      <w:pPr>
+        <w:ind w:firstLineChars="200" w:firstLine="560"/>
+        <w:rPr>
+          <w:rFonts w:ascii="宋体" w:eastAsia="宋体" w:hAnsi="宋体"/>
+          <w:sz w:val="28"/>
+          <w:szCs w:val="28"/>
+        </w:rPr>
+      </w:pPr>
+      <w:r>
+        <w:rPr>
+          <w:rFonts w:ascii="宋体" w:eastAsia="宋体" w:hAnsi="宋体" w:hint="eastAsia"/>
+          <w:sz w:val="28"/>
+          <w:szCs w:val="28"/>
+        </w:rPr>
+        <w:t>如果要做好服务器精细化成本控制，此时需要一个平台来处理从服务器资源上采集的资源使用状态数据，并生成可视化数据报表，共享到所有团队中，在一致理解下，去驱动成本优化，越海量的业务对这个平台的要求就越高，从采集、处理、模型算法等都有很高的要求。</w:t>
+      </w:r>
+    </w:p>
+    <w:p>
+      <w:pPr>
+        <w:ind w:firstLineChars="200" w:firstLine="560"/>
+        <w:rPr>
+          <w:rFonts w:ascii="宋体" w:eastAsia="宋体" w:hAnsi="宋体"/>
+          <w:sz w:val="28"/>
+          <w:szCs w:val="28"/>
+        </w:rPr>
+      </w:pPr>
+      <w:r>
+        <w:rPr>
+          <w:rFonts w:ascii="宋体" w:eastAsia="宋体" w:hAnsi="宋体" w:hint="eastAsia"/>
+          <w:sz w:val="28"/>
+          <w:szCs w:val="28"/>
+        </w:rPr>
+        <w:t>不要忘了这个平台还包含面向业务技术栈构建的平台。这地方有一个非常好的例子，在</w:t>
+      </w:r>
+      <w:r>
+        <w:rPr>
+          <w:rFonts w:ascii="宋体" w:eastAsia="宋体" w:hAnsi="宋体"/>
+          <w:sz w:val="28"/>
+          <w:szCs w:val="28"/>
+        </w:rPr>
+        <w:t>2012年左右，我了解到Google有一个非常强大的资源管理平台Borg（后面叫Omega），它的设计目标是“把数据中心看成一个芯片”。Google研发人员将开发的服务交给Borg，后续的服务生命周期（扩容、缩容、调度）都由Borg统一接管，服务被Borg部署到哪个IDC、哪个服务器，研发人员不用关心。后来Twitter根据Borg的思想，也开源实现了一个平台——Mesos，不过</w:t>
+      </w:r>
+      <w:r>
+        <w:rPr>
+          <w:rFonts w:ascii="宋体" w:eastAsia="宋体" w:hAnsi="宋体"/>
+          <w:sz w:val="28"/>
+          <w:szCs w:val="28"/>
+        </w:rPr>
+        <w:lastRenderedPageBreak/>
+        <w:t>Mesos对LongTime的服务调度（如Nginx）</w:t>
+      </w:r>
+      <w:r>
+        <w:rPr>
+          <w:rFonts w:ascii="宋体" w:eastAsia="宋体" w:hAnsi="宋体" w:hint="eastAsia"/>
+          <w:sz w:val="28"/>
+          <w:szCs w:val="28"/>
+        </w:rPr>
+        <w:t>支持不是太好，更适合</w:t>
+      </w:r>
+      <w:r>
+        <w:rPr>
+          <w:rFonts w:ascii="宋体" w:eastAsia="宋体" w:hAnsi="宋体"/>
+          <w:sz w:val="28"/>
+          <w:szCs w:val="28"/>
+        </w:rPr>
+        <w:t>MapReduce的事务调度。这两个资源管理平台背后的思想都值得深究，建议看看。</w:t>
+      </w:r>
+    </w:p>
+    <w:p>
+      <w:pPr>
+        <w:ind w:firstLineChars="200" w:firstLine="560"/>
+        <w:rPr>
+          <w:rFonts w:ascii="宋体" w:eastAsia="宋体" w:hAnsi="宋体"/>
+          <w:sz w:val="28"/>
+          <w:szCs w:val="28"/>
+        </w:rPr>
+      </w:pPr>
+      <w:r>
+        <w:rPr>
+          <w:rFonts w:ascii="宋体" w:eastAsia="宋体" w:hAnsi="宋体" w:hint="eastAsia"/>
+          <w:sz w:val="28"/>
+          <w:szCs w:val="28"/>
+        </w:rPr>
+        <w:t>第三，基于平台，提供透明服务，确保服务提供者和服务交互者之间的交互越少越好。有了整合性的平台，透明提供服务也成为可能。平台整合就是避免服务被碎片化，从而让使用的用户看到的不是一个一个工具或者孤立系统，而是面向业务的整合服务。此时成本便可降低、变更的质量也会变成一个稳定态。不同的人、不同的时间执行相同的事务流程都能取得一致的执行结果。</w:t>
+      </w:r>
+    </w:p>
+    <w:p>
+      <w:pPr>
+        <w:ind w:firstLineChars="200" w:firstLine="560"/>
+        <w:rPr>
+          <w:rFonts w:ascii="宋体" w:eastAsia="宋体" w:hAnsi="宋体"/>
+          <w:sz w:val="28"/>
+          <w:szCs w:val="28"/>
+        </w:rPr>
+      </w:pPr>
+      <w:r>
+        <w:rPr>
+          <w:rFonts w:ascii="宋体" w:eastAsia="宋体" w:hAnsi="宋体" w:hint="eastAsia"/>
+          <w:sz w:val="28"/>
+          <w:szCs w:val="28"/>
+        </w:rPr>
+        <w:t>最后，数据驱动。因所有线上业务服务和线下运维服务都有状态，需数据平台提供服务状态数据的采集、处理、分析处理能力，最后还能让运维人员自定义分析报表。技术运营数据和产品数据的一个很大的区别是，前者在数据挖掘方面的能力要求很少。这个地方有个建议，把线上服务的数据驱动作为重点（</w:t>
+      </w:r>
+      <w:r>
+        <w:rPr>
+          <w:rFonts w:ascii="宋体" w:eastAsia="宋体" w:hAnsi="宋体"/>
+          <w:sz w:val="28"/>
+          <w:szCs w:val="28"/>
+        </w:rPr>
+        <w:t>80%），把运维内部服务的数据驱动为辅（20%）。因为线上服务的状态会反作用于运维内部事务的优化。比如说从数据中发现现网的服务有一个故障，需要紧急发布版本，此时就会直接检验运维的变更部署流程、平台的完备性。</w:t>
+      </w:r>
+    </w:p>
+    <w:p>
+      <w:pPr>
+        <w:rPr>
+          <w:rFonts w:hint="eastAsia"/>
+        </w:rPr>
+      </w:pPr>
+    </w:p>
+    <w:p>
+      <w:pPr>
+        <w:pStyle w:val="2"/>
+      </w:pPr>
+      <w:bookmarkStart w:id="4" w:name="_Toc456169405"/>
+      <w:r>
+        <w:rPr>
+          <w:rFonts w:hint="eastAsia"/>
+        </w:rPr>
+        <w:t>2</w:t>
+      </w:r>
+      <w:r>
+        <w:rPr>
+          <w:rFonts w:hint="eastAsia"/>
+        </w:rPr>
+        <w:t>.</w:t>
+      </w:r>
+      <w:r>
+        <w:rPr>
+          <w:rFonts w:hint="eastAsia"/>
+        </w:rPr>
+        <w:t>目标</w:t>
+      </w:r>
+      <w:bookmarkEnd w:id="4"/>
+    </w:p>
+    <w:p>
+      <w:pPr>
+        <w:shd w:val="clear" w:color="auto" w:fill="FFFFFF"/>
+        <w:ind w:firstLine="422"/>
+        <w:rPr>
+          <w:rFonts w:ascii="宋体" w:eastAsia="宋体" w:hAnsi="宋体"/>
+          <w:sz w:val="28"/>
+          <w:szCs w:val="28"/>
+        </w:rPr>
+      </w:pPr>
+      <w:r>
+        <w:rPr>
+          <w:rFonts w:ascii="宋体" w:eastAsia="宋体" w:hAnsi="宋体" w:hint="eastAsia"/>
+          <w:sz w:val="28"/>
+          <w:szCs w:val="28"/>
+        </w:rPr>
+        <w:t>自动化运维</w:t>
+      </w:r>
+      <w:r>
+        <w:rPr>
+          <w:rFonts w:ascii="宋体" w:eastAsia="宋体" w:hAnsi="宋体"/>
+          <w:sz w:val="28"/>
+          <w:szCs w:val="28"/>
+        </w:rPr>
+        <w:t>平台的目标就是自动化和数据化一切，并且最终可视化，从而确保质量、效率和成本几者之间的平衡。</w:t>
+      </w:r>
+    </w:p>
+    <w:p>
+      <w:pPr>
+        <w:shd w:val="clear" w:color="auto" w:fill="FFFFFF"/>
+        <w:ind w:firstLine="422"/>
+        <w:rPr>
+          <w:rFonts w:ascii="宋体" w:eastAsia="宋体" w:hAnsi="宋体"/>
+          <w:sz w:val="28"/>
+          <w:szCs w:val="28"/>
+        </w:rPr>
+      </w:pPr>
+    </w:p>
+    <w:p>
+      <w:pPr>
+        <w:pStyle w:val="1"/>
+      </w:pPr>
+      <w:bookmarkStart w:id="5" w:name="_Toc456169406"/>
+      <w:r>
+        <w:rPr>
+          <w:rFonts w:hint="eastAsia"/>
+        </w:rPr>
+        <w:lastRenderedPageBreak/>
+        <w:t xml:space="preserve">第贰章 </w:t>
+      </w:r>
+      <w:r>
+        <w:rPr>
+          <w:rFonts w:hint="eastAsia"/>
+        </w:rPr>
+        <w:t>参考</w:t>
+      </w:r>
+      <w:bookmarkEnd w:id="5"/>
+    </w:p>
+    <w:p/>
+    <w:p>
+      <w:pPr>
+        <w:pStyle w:val="1"/>
+      </w:pPr>
+      <w:bookmarkStart w:id="6" w:name="_Toc456169407"/>
+      <w:r>
+        <w:rPr>
+          <w:rFonts w:hint="eastAsia"/>
+        </w:rPr>
+        <w:t xml:space="preserve">第叁章 </w:t>
+      </w:r>
+      <w:r>
+        <w:rPr>
+          <w:rFonts w:hint="eastAsia"/>
+        </w:rPr>
+        <w:t>方法</w:t>
+      </w:r>
+      <w:bookmarkEnd w:id="6"/>
+    </w:p>
+    <w:p>
+      <w:pPr>
+        <w:shd w:val="clear" w:color="auto" w:fill="FFFFFF"/>
+        <w:ind w:firstLine="422"/>
+        <w:rPr>
+          <w:rFonts w:ascii="宋体" w:eastAsia="宋体" w:hAnsi="宋体"/>
+          <w:sz w:val="28"/>
+          <w:szCs w:val="28"/>
+        </w:rPr>
+      </w:pPr>
+      <w:r>
+        <w:rPr>
+          <w:rFonts w:ascii="宋体" w:eastAsia="宋体" w:hAnsi="宋体"/>
+          <w:sz w:val="28"/>
+          <w:szCs w:val="28"/>
+        </w:rPr>
+        <w:t>但对于这么一个庞大的复杂体系来说，不可能一蹴而就，可以借鉴一下经验。</w:t>
+      </w:r>
+    </w:p>
+    <w:p>
+      <w:pPr>
+        <w:widowControl/>
         <w:numPr>
           <w:ilvl w:val="0"/>
-          <w:numId w:val="3"/>
+          <w:numId w:val="2"/>
         </w:numPr>
-        <w:ind w:firstLineChars="0"/>
-        <w:rPr>
-          <w:rFonts w:ascii="宋体" w:eastAsia="宋体" w:hAnsi="宋体"/>
-          <w:sz w:val="28"/>
-          <w:szCs w:val="28"/>
-        </w:rPr>
-      </w:pPr>
-      <w:r>
-        <w:rPr>
-          <w:rFonts w:ascii="宋体" w:eastAsia="宋体" w:hAnsi="宋体" w:hint="eastAsia"/>
-          <w:sz w:val="28"/>
-          <w:szCs w:val="28"/>
-        </w:rPr>
-        <w:t>前言</w:t>
-      </w:r>
-    </w:p>
-    <w:p>
-      <w:pPr>
-        <w:pStyle w:val="a7"/>
-        <w:ind w:left="1535" w:firstLineChars="0" w:firstLine="0"/>
-        <w:rPr>
-          <w:rFonts w:ascii="宋体" w:eastAsia="宋体" w:hAnsi="宋体" w:hint="eastAsia"/>
-          <w:sz w:val="28"/>
-          <w:szCs w:val="28"/>
-        </w:rPr>
-      </w:pPr>
-      <w:r>
-        <w:rPr>
-          <w:rFonts w:ascii="宋体" w:eastAsia="宋体" w:hAnsi="宋体" w:hint="eastAsia"/>
-          <w:sz w:val="28"/>
-          <w:szCs w:val="28"/>
-        </w:rPr>
-        <w:t>目标</w:t>
-      </w:r>
-      <w:bookmarkStart w:id="0" w:name="_GoBack"/>
-      <w:bookmarkEnd w:id="0"/>
-    </w:p>
-    <w:p>
-      <w:pPr>
-        <w:pStyle w:val="a7"/>
+        <w:shd w:val="clear" w:color="auto" w:fill="FFFFFF"/>
+        <w:ind w:left="0" w:firstLineChars="200" w:firstLine="560"/>
+        <w:rPr>
+          <w:rFonts w:ascii="宋体" w:eastAsia="宋体" w:hAnsi="宋体"/>
+          <w:sz w:val="28"/>
+          <w:szCs w:val="28"/>
+        </w:rPr>
+      </w:pPr>
+      <w:r>
+        <w:rPr>
+          <w:rFonts w:ascii="宋体" w:eastAsia="宋体" w:hAnsi="宋体"/>
+          <w:sz w:val="28"/>
+          <w:szCs w:val="28"/>
+        </w:rPr>
+        <w:t>自底向上。一定要把握这个原则，这就相当于我们造车一样，把各个零件造好了，最后就是组装。</w:t>
+      </w:r>
+    </w:p>
+    <w:p>
+      <w:pPr>
+        <w:widowControl/>
         <w:numPr>
           <w:ilvl w:val="0"/>
-          <w:numId w:val="3"/>
+          <w:numId w:val="2"/>
         </w:numPr>
-        <w:ind w:firstLineChars="0"/>
-        <w:rPr>
-          <w:rFonts w:ascii="宋体" w:eastAsia="宋体" w:hAnsi="宋体"/>
-          <w:sz w:val="28"/>
-          <w:szCs w:val="28"/>
-        </w:rPr>
-      </w:pPr>
-      <w:r>
-        <w:rPr>
-          <w:rFonts w:ascii="宋体" w:eastAsia="宋体" w:hAnsi="宋体" w:hint="eastAsia"/>
-          <w:sz w:val="28"/>
-          <w:szCs w:val="28"/>
-        </w:rPr>
-        <w:t>参考</w:t>
-      </w:r>
-    </w:p>
-    <w:p>
-      <w:pPr>
-        <w:pStyle w:val="a7"/>
+        <w:shd w:val="clear" w:color="auto" w:fill="FFFFFF"/>
+        <w:ind w:left="0" w:firstLineChars="200" w:firstLine="560"/>
+        <w:rPr>
+          <w:rFonts w:ascii="宋体" w:eastAsia="宋体" w:hAnsi="宋体"/>
+          <w:sz w:val="28"/>
+          <w:szCs w:val="28"/>
+        </w:rPr>
+      </w:pPr>
+      <w:r>
+        <w:rPr>
+          <w:rFonts w:ascii="宋体" w:eastAsia="宋体" w:hAnsi="宋体"/>
+          <w:sz w:val="28"/>
+          <w:szCs w:val="28"/>
+        </w:rPr>
+        <w:t>加强跨团队之间的合作与沟通。很多事情一旦研发、测试和运维彼此合作，事半功倍。在合作的过程中，把彼此的需求都统一到平台中，这样有利于后续的推广和使用。</w:t>
+      </w:r>
+    </w:p>
+    <w:p>
+      <w:pPr>
+        <w:widowControl/>
         <w:numPr>
           <w:ilvl w:val="0"/>
-          <w:numId w:val="3"/>
+          <w:numId w:val="2"/>
         </w:numPr>
-        <w:ind w:firstLineChars="0"/>
-        <w:rPr>
-          <w:rFonts w:ascii="宋体" w:eastAsia="宋体" w:hAnsi="宋体"/>
-          <w:sz w:val="28"/>
-          <w:szCs w:val="28"/>
-        </w:rPr>
-      </w:pPr>
-      <w:r>
-        <w:rPr>
-          <w:rFonts w:ascii="宋体" w:eastAsia="宋体" w:hAnsi="宋体" w:hint="eastAsia"/>
-          <w:sz w:val="28"/>
-          <w:szCs w:val="28"/>
-        </w:rPr>
-        <w:t>方法</w:t>
-      </w:r>
-    </w:p>
-    <w:p>
-      <w:pPr>
-        <w:pStyle w:val="a7"/>
-        <w:numPr>
-          <w:ilvl w:val="0"/>
-          <w:numId w:val="3"/>
-        </w:numPr>
-        <w:ind w:firstLineChars="0"/>
-        <w:rPr>
-          <w:rFonts w:ascii="宋体" w:eastAsia="宋体" w:hAnsi="宋体"/>
-          <w:sz w:val="28"/>
-          <w:szCs w:val="28"/>
-        </w:rPr>
-      </w:pPr>
-      <w:r>
-        <w:rPr>
-          <w:rFonts w:ascii="宋体" w:eastAsia="宋体" w:hAnsi="宋体" w:hint="eastAsia"/>
-          <w:sz w:val="28"/>
-          <w:szCs w:val="28"/>
+        <w:shd w:val="clear" w:color="auto" w:fill="FFFFFF"/>
+        <w:ind w:left="0" w:firstLineChars="200" w:firstLine="560"/>
+        <w:rPr>
+          <w:rFonts w:ascii="宋体" w:eastAsia="宋体" w:hAnsi="宋体"/>
+          <w:sz w:val="28"/>
+          <w:szCs w:val="28"/>
+        </w:rPr>
+      </w:pPr>
+      <w:r>
+        <w:rPr>
+          <w:rFonts w:ascii="宋体" w:eastAsia="宋体" w:hAnsi="宋体"/>
+          <w:sz w:val="28"/>
+          <w:szCs w:val="28"/>
+        </w:rPr>
+        <w:t>平台建设先后有序，优先级顺序如下：</w:t>
+      </w:r>
+    </w:p>
+    <w:p>
+      <w:pPr>
+        <w:ind w:left="420"/>
+        <w:rPr>
+          <w:rFonts w:ascii="宋体" w:eastAsia="宋体" w:hAnsi="宋体"/>
+          <w:sz w:val="28"/>
+          <w:szCs w:val="28"/>
+        </w:rPr>
+      </w:pPr>
+      <w:r>
+        <w:rPr>
+          <w:rFonts w:ascii="宋体" w:eastAsia="宋体" w:hAnsi="宋体"/>
+          <w:sz w:val="28"/>
+          <w:szCs w:val="28"/>
+        </w:rPr>
+        <w:t>l P1（最高）：CMDB、基础架构及服务、数据及服务、监控及服务、持续集成；</w:t>
+      </w:r>
+    </w:p>
+    <w:p>
+      <w:pPr>
+        <w:ind w:left="420"/>
+        <w:rPr>
+          <w:rFonts w:ascii="宋体" w:eastAsia="宋体" w:hAnsi="宋体"/>
+          <w:sz w:val="28"/>
+          <w:szCs w:val="28"/>
+        </w:rPr>
+      </w:pPr>
+      <w:r>
+        <w:rPr>
+          <w:rFonts w:ascii="宋体" w:eastAsia="宋体" w:hAnsi="宋体"/>
+          <w:sz w:val="28"/>
+          <w:szCs w:val="28"/>
+        </w:rPr>
+        <w:t>l P2（次高）：面向业务的运维平台；</w:t>
+      </w:r>
+    </w:p>
+    <w:p>
+      <w:pPr>
+        <w:ind w:left="420"/>
+        <w:rPr>
+          <w:rFonts w:ascii="宋体" w:eastAsia="宋体" w:hAnsi="宋体"/>
+          <w:sz w:val="28"/>
+          <w:szCs w:val="28"/>
+        </w:rPr>
+      </w:pPr>
+      <w:r>
+        <w:rPr>
+          <w:rFonts w:ascii="宋体" w:eastAsia="宋体" w:hAnsi="宋体"/>
+          <w:sz w:val="28"/>
+          <w:szCs w:val="28"/>
+        </w:rPr>
+        <w:t>l P3（低）：ITIL相关、运维统一门户。</w:t>
+      </w:r>
+    </w:p>
+    <w:p>
+      <w:pPr>
+        <w:pStyle w:val="1"/>
+      </w:pPr>
+      <w:bookmarkStart w:id="7" w:name="_Toc456169408"/>
+      <w:r>
+        <w:rPr>
+          <w:rFonts w:hint="eastAsia"/>
+        </w:rPr>
+        <w:t xml:space="preserve">第肆章 </w:t>
+      </w:r>
+      <w:r>
+        <w:rPr>
+          <w:rFonts w:hint="eastAsia"/>
         </w:rPr>
         <w:t>架构</w:t>
       </w:r>
-    </w:p>
-    <w:p>
-      <w:pPr>
-        <w:pStyle w:val="a7"/>
-        <w:numPr>
-          <w:ilvl w:val="0"/>
-          <w:numId w:val="3"/>
-        </w:numPr>
-        <w:ind w:firstLineChars="0"/>
-        <w:rPr>
-          <w:rFonts w:ascii="宋体" w:eastAsia="宋体" w:hAnsi="宋体"/>
-          <w:sz w:val="28"/>
-          <w:szCs w:val="28"/>
-        </w:rPr>
-      </w:pPr>
-      <w:r>
-        <w:rPr>
-          <w:rFonts w:ascii="宋体" w:eastAsia="宋体" w:hAnsi="宋体" w:hint="eastAsia"/>
-          <w:sz w:val="28"/>
-          <w:szCs w:val="28"/>
-        </w:rPr>
-        <w:t>成果</w:t>
-      </w:r>
-    </w:p>
-    <w:p>
-      <w:pPr>
-        <w:ind w:firstLineChars="200" w:firstLine="560"/>
-        <w:rPr>
-          <w:rFonts w:ascii="宋体" w:eastAsia="宋体" w:hAnsi="宋体"/>
-          <w:sz w:val="28"/>
-          <w:szCs w:val="28"/>
-        </w:rPr>
-      </w:pPr>
-    </w:p>
-    <w:p>
-      <w:pPr>
-        <w:ind w:firstLineChars="200" w:firstLine="560"/>
-        <w:rPr>
-          <w:rFonts w:ascii="宋体" w:eastAsia="宋体" w:hAnsi="宋体"/>
-          <w:sz w:val="28"/>
-          <w:szCs w:val="28"/>
-        </w:rPr>
-      </w:pPr>
-    </w:p>
-    <w:p>
-      <w:pPr>
-        <w:ind w:firstLineChars="200" w:firstLine="560"/>
-        <w:rPr>
-          <w:rFonts w:ascii="宋体" w:eastAsia="宋体" w:hAnsi="宋体"/>
-          <w:sz w:val="28"/>
-          <w:szCs w:val="28"/>
-        </w:rPr>
-      </w:pPr>
-    </w:p>
-    <w:p>
-      <w:pPr>
-        <w:ind w:firstLineChars="200" w:firstLine="560"/>
-        <w:rPr>
-          <w:rFonts w:ascii="宋体" w:eastAsia="宋体" w:hAnsi="宋体"/>
-          <w:sz w:val="28"/>
-          <w:szCs w:val="28"/>
-        </w:rPr>
-      </w:pPr>
-      <w:r>
-        <w:rPr>
-          <w:rFonts w:ascii="宋体" w:eastAsia="宋体" w:hAnsi="宋体" w:hint="eastAsia"/>
-          <w:sz w:val="28"/>
-          <w:szCs w:val="28"/>
-        </w:rPr>
-        <w:t>识别运维平台的边界在哪儿，才能更好地构建平台，从而协助运维的日常工作。</w:t>
-      </w:r>
-    </w:p>
-    <w:p>
-      <w:pPr>
-        <w:ind w:firstLineChars="200" w:firstLine="560"/>
-        <w:rPr>
-          <w:rFonts w:ascii="宋体" w:eastAsia="宋体" w:hAnsi="宋体"/>
-          <w:sz w:val="28"/>
-          <w:szCs w:val="28"/>
-        </w:rPr>
-      </w:pPr>
-      <w:r>
-        <w:rPr>
-          <w:rFonts w:ascii="宋体" w:eastAsia="宋体" w:hAnsi="宋体" w:hint="eastAsia"/>
-          <w:sz w:val="28"/>
-          <w:szCs w:val="28"/>
-        </w:rPr>
-        <w:t>在之前的文章中，谈到过“运维的本质——可视化”，在可视化的篇幅中，着重介绍自动化的可视化和数据的可视化；在后续的篇章中又介绍了“互联网运维的价值体系”，里面分解了几个维度：质量、成本、效率、安全等。以上都是为了清楚地梳理运维的内容边界，基于这个边界，我们再考虑如何进行平台支撑。可以说前两篇文章都是为今天这篇文章作为铺垫，用理念先行，然后再考虑平台落地，最后再细化其中每个内容。我更习惯用如下的方式来整体表达运维的工作方法和思路。</w:t>
-      </w:r>
-    </w:p>
-    <w:p>
-      <w:pPr>
-        <w:ind w:firstLineChars="200" w:firstLine="560"/>
-        <w:rPr>
-          <w:rFonts w:ascii="宋体" w:eastAsia="宋体" w:hAnsi="宋体"/>
-          <w:sz w:val="28"/>
-          <w:szCs w:val="28"/>
-        </w:rPr>
-      </w:pPr>
-      <w:r>
-        <w:rPr>
-          <w:rFonts w:ascii="宋体" w:eastAsia="宋体" w:hAnsi="宋体" w:hint="eastAsia"/>
-          <w:sz w:val="28"/>
-          <w:szCs w:val="28"/>
-        </w:rPr>
-        <w:lastRenderedPageBreak/>
-        <w:t>首先，价值导向。找到一个价值方向来牵引整个团队很难，但又必须找到，因这个牵引力就决定了团队的气质及后续的工作方法；之前的文章“运维价值体系”有详述，在此不细谈。</w:t>
-      </w:r>
-    </w:p>
-    <w:p>
-      <w:pPr>
-        <w:ind w:firstLineChars="200" w:firstLine="560"/>
-        <w:rPr>
-          <w:rFonts w:ascii="宋体" w:eastAsia="宋体" w:hAnsi="宋体"/>
-          <w:sz w:val="28"/>
-          <w:szCs w:val="28"/>
-        </w:rPr>
-      </w:pPr>
-      <w:r>
-        <w:rPr>
-          <w:rFonts w:ascii="宋体" w:eastAsia="宋体" w:hAnsi="宋体" w:hint="eastAsia"/>
-          <w:sz w:val="28"/>
-          <w:szCs w:val="28"/>
-        </w:rPr>
-        <w:t>其次要有一个分而治之的系统，最后面向业务自底向上的集成，此时便能帮忙实现更好、更快、更省的交付价值。平台的建设需遵循一些的方法（自底向上、先后顺序等），先建设各个运维专业子系统，通过</w:t>
-      </w:r>
-      <w:r>
-        <w:rPr>
-          <w:rFonts w:ascii="宋体" w:eastAsia="宋体" w:hAnsi="宋体"/>
-          <w:sz w:val="28"/>
-          <w:szCs w:val="28"/>
-        </w:rPr>
-        <w:t>API的方式对上暴露服务，最后不同的业务平台去调用这些服务接口即可。缺少平台的支持，运维的质量、成本、效率都会直接受到影响。</w:t>
-      </w:r>
-    </w:p>
-    <w:p>
-      <w:pPr>
-        <w:ind w:firstLineChars="200" w:firstLine="560"/>
-        <w:rPr>
-          <w:rFonts w:ascii="宋体" w:eastAsia="宋体" w:hAnsi="宋体"/>
-          <w:sz w:val="28"/>
-          <w:szCs w:val="28"/>
-        </w:rPr>
-      </w:pPr>
-      <w:r>
-        <w:rPr>
-          <w:rFonts w:ascii="宋体" w:eastAsia="宋体" w:hAnsi="宋体" w:hint="eastAsia"/>
-          <w:sz w:val="28"/>
-          <w:szCs w:val="28"/>
-        </w:rPr>
-        <w:t>如果要做好服务器精细化成本控制，此时需要一个平台来处理从服务器资源上采集的资源使用状态数据，并生成可视化数据报表，共享到所有团队中，在一致理解下，去驱动成本优化，越海量的业务对这个平台的要求就越高，从采集、处理、模型算法等都有很高的要求。</w:t>
-      </w:r>
-    </w:p>
-    <w:p>
-      <w:pPr>
-        <w:ind w:firstLineChars="200" w:firstLine="560"/>
-        <w:rPr>
-          <w:rFonts w:ascii="宋体" w:eastAsia="宋体" w:hAnsi="宋体"/>
-          <w:sz w:val="28"/>
-          <w:szCs w:val="28"/>
-        </w:rPr>
-      </w:pPr>
-      <w:r>
-        <w:rPr>
-          <w:rFonts w:ascii="宋体" w:eastAsia="宋体" w:hAnsi="宋体" w:hint="eastAsia"/>
-          <w:sz w:val="28"/>
-          <w:szCs w:val="28"/>
-        </w:rPr>
-        <w:t>不要忘了这个平台还包含面向业务技术栈构建的平台。这地方有一个非常好的例子，在</w:t>
-      </w:r>
-      <w:r>
-        <w:rPr>
-          <w:rFonts w:ascii="宋体" w:eastAsia="宋体" w:hAnsi="宋体"/>
-          <w:sz w:val="28"/>
-          <w:szCs w:val="28"/>
-        </w:rPr>
-        <w:t>2012年左右，我了解到Google有一个非常强大的资源管理平台Borg（后面叫Omega），它的设计目标是“把数据中心看成一个芯片”。Google研发人员将开发的服务交给Borg，后续的服务生命周期（扩容、缩容、调度）都由Borg统一接管，服务被Borg部署到哪个IDC、哪个服务器，研发人员不用关心。后来Twitter根据Borg的思想，也开源实现了一个平台——Mesos，不过Mesos对LongTime的服务调度（如Nginx）</w:t>
-      </w:r>
-      <w:r>
-        <w:rPr>
-          <w:rFonts w:ascii="宋体" w:eastAsia="宋体" w:hAnsi="宋体" w:hint="eastAsia"/>
-          <w:sz w:val="28"/>
-          <w:szCs w:val="28"/>
-        </w:rPr>
-        <w:t>支持不是太好，更适合</w:t>
-      </w:r>
-      <w:r>
-        <w:rPr>
-          <w:rFonts w:ascii="宋体" w:eastAsia="宋体" w:hAnsi="宋体"/>
-          <w:sz w:val="28"/>
-          <w:szCs w:val="28"/>
-        </w:rPr>
-        <w:t>MapReduce的事务调度。这两个资源管理平台背后的思想都值得深究，</w:t>
-      </w:r>
-      <w:r>
-        <w:rPr>
-          <w:rFonts w:ascii="宋体" w:eastAsia="宋体" w:hAnsi="宋体"/>
-          <w:sz w:val="28"/>
-          <w:szCs w:val="28"/>
-        </w:rPr>
-        <w:lastRenderedPageBreak/>
-        <w:t>建议看看。</w:t>
-      </w:r>
-    </w:p>
-    <w:p>
-      <w:pPr>
-        <w:ind w:firstLineChars="200" w:firstLine="560"/>
-        <w:rPr>
-          <w:rFonts w:ascii="宋体" w:eastAsia="宋体" w:hAnsi="宋体"/>
-          <w:sz w:val="28"/>
-          <w:szCs w:val="28"/>
-        </w:rPr>
-      </w:pPr>
-      <w:r>
-        <w:rPr>
-          <w:rFonts w:ascii="宋体" w:eastAsia="宋体" w:hAnsi="宋体" w:hint="eastAsia"/>
-          <w:sz w:val="28"/>
-          <w:szCs w:val="28"/>
-        </w:rPr>
-        <w:t>第三，基于平台，提供透明服务，确保服务提供者和服务交互者之间的交互越少越好。有了整合性的平台，透明提供服务也成为可能。平台整合就是避免服务被碎片化，从而让使用的用户看到的不是一个一个工具或者孤立系统，而是面向业务的整合服务。此时成本便可降低、变更的质量也会变成一个稳定态。不同的人、不同的时间执行相同的事务流程都能取得一致的执行结果。</w:t>
-      </w:r>
-    </w:p>
-    <w:p>
-      <w:pPr>
-        <w:ind w:firstLineChars="200" w:firstLine="560"/>
-        <w:rPr>
-          <w:rFonts w:ascii="宋体" w:eastAsia="宋体" w:hAnsi="宋体"/>
-          <w:sz w:val="28"/>
-          <w:szCs w:val="28"/>
-        </w:rPr>
-      </w:pPr>
-      <w:r>
-        <w:rPr>
-          <w:rFonts w:ascii="宋体" w:eastAsia="宋体" w:hAnsi="宋体" w:hint="eastAsia"/>
-          <w:sz w:val="28"/>
-          <w:szCs w:val="28"/>
-        </w:rPr>
-        <w:t>最后，数据驱动。因所有线上业务服务和线下运维服务都有状态，需数据平台提供服务状态数据的采集、处理、分析处理能力，最后还能让运维人员自定义分析报表。技术运营数据和产品数据的一个很大的区别是，前者在数据挖掘方面的能力要求很少。这个地方有个建议，把线上服务的数据驱动作为重点（</w:t>
-      </w:r>
-      <w:r>
-        <w:rPr>
-          <w:rFonts w:ascii="宋体" w:eastAsia="宋体" w:hAnsi="宋体"/>
-          <w:sz w:val="28"/>
-          <w:szCs w:val="28"/>
-        </w:rPr>
-        <w:t>80%），把运维内部服务的数据驱动为辅（20%）。因为线上服务的状态会反作用于运维内部事务的优化。比如说从数据中发现现网的服务有一个故障，需要紧急发布版本，此时就会直接检验运维的变更部署流程、平台的完备性。</w:t>
-      </w:r>
+      <w:bookmarkEnd w:id="7"/>
     </w:p>
     <w:p>
       <w:pPr>
@@ -451,7 +1445,7 @@
         </w:rPr>
         <w:lastRenderedPageBreak/>
         <w:drawing>
-          <wp:inline distT="0" distB="0" distL="0" distR="0" wp14:anchorId="1587C88F" wp14:editId="1525D557">
+          <wp:inline distT="0" distB="0" distL="0" distR="0" wp14:anchorId="16CB0659" wp14:editId="05BF3C75">
             <wp:extent cx="4762500" cy="2419350"/>
             <wp:effectExtent l="0" t="0" r="0" b="0"/>
             <wp:docPr id="2" name="图片 2" descr="http://cdn3.infoqstatic.com/statics_s2_20160329-0306/resource/articles/operation-platform-planning-introduction/zh/resources/0328059.png"/>
@@ -468,7 +1462,7 @@
                     </pic:cNvPicPr>
                   </pic:nvPicPr>
                   <pic:blipFill>
-                    <a:blip r:embed="rId7">
+                    <a:blip r:embed="rId8">
                       <a:extLst>
                         <a:ext uri="{28A0092B-C50C-407E-A947-70E740481C1C}">
                           <a14:useLocalDpi xmlns:a14="http://schemas.microsoft.com/office/drawing/2010/main" val="0"/>
@@ -542,7 +1536,7 @@
           <w:szCs w:val="28"/>
         </w:rPr>
         <w:drawing>
-          <wp:inline distT="0" distB="0" distL="0" distR="0" wp14:anchorId="677637B4" wp14:editId="3D43F112">
+          <wp:inline distT="0" distB="0" distL="0" distR="0" wp14:anchorId="147F09DB" wp14:editId="68A9D69F">
             <wp:extent cx="4762500" cy="2409825"/>
             <wp:effectExtent l="0" t="0" r="0" b="9525"/>
             <wp:docPr id="1" name="图片 1" descr="http://cdn3.infoqstatic.com/statics_s2_20160329-0306/resource/articles/operation-platform-planning-introduction/zh/resources/0328060.png"/>
@@ -559,7 +1553,7 @@
                     </pic:cNvPicPr>
                   </pic:nvPicPr>
                   <pic:blipFill>
-                    <a:blip r:embed="rId8">
+                    <a:blip r:embed="rId9">
                       <a:extLst>
                         <a:ext uri="{28A0092B-C50C-407E-A947-70E740481C1C}">
                           <a14:useLocalDpi xmlns:a14="http://schemas.microsoft.com/office/drawing/2010/main" val="0"/>
@@ -928,6 +1922,2227 @@
         <w:t>运维统一门户。每个运维系统都有任务或者信息与自己相关，如果运维人员每天要去面对那么多的运维系统，会非常痛苦。在统一门户里面分成两个部分，一部分是任务中心，把底层所有的事务状态都同步到任务中心中，表示我要做什么；信息中心，就是让运维人平时关注的业务状态Dashboard直接推送到信息中心中，表示我要关注什么。</w:t>
       </w:r>
     </w:p>
+    <w:p/>
+    <w:p>
+      <w:pPr>
+        <w:pStyle w:val="1"/>
+      </w:pPr>
+      <w:bookmarkStart w:id="8" w:name="_Toc456169409"/>
+      <w:r>
+        <w:rPr>
+          <w:rFonts w:hint="eastAsia"/>
+        </w:rPr>
+        <w:t xml:space="preserve">第伍章 </w:t>
+      </w:r>
+      <w:r>
+        <w:rPr>
+          <w:rFonts w:hint="eastAsia"/>
+        </w:rPr>
+        <w:t>成果</w:t>
+      </w:r>
+      <w:bookmarkEnd w:id="8"/>
+    </w:p>
+    <w:p>
+      <w:pPr>
+        <w:pStyle w:val="2"/>
+      </w:pPr>
+      <w:bookmarkStart w:id="9" w:name="_Toc456169410"/>
+      <w:r>
+        <w:rPr>
+          <w:rFonts w:hint="eastAsia"/>
+        </w:rPr>
+        <w:t>运维的本质——可视化</w:t>
+      </w:r>
+      <w:bookmarkEnd w:id="9"/>
+    </w:p>
+    <w:p>
+      <w:pPr>
+        <w:pStyle w:val="a9"/>
+        <w:shd w:val="clear" w:color="auto" w:fill="FFFFFF"/>
+        <w:spacing w:before="0" w:beforeAutospacing="0" w:after="0" w:afterAutospacing="0" w:line="378" w:lineRule="atLeast"/>
+        <w:rPr>
+          <w:rFonts w:ascii="Open Sans" w:hAnsi="Open Sans" w:cs="Open Sans"/>
+          <w:color w:val="000000"/>
+          <w:sz w:val="21"/>
+          <w:szCs w:val="21"/>
+        </w:rPr>
+      </w:pPr>
+      <w:r>
+        <w:rPr>
+          <w:rFonts w:ascii="Open Sans" w:hAnsi="Open Sans" w:cs="Open Sans"/>
+          <w:color w:val="000000"/>
+          <w:sz w:val="21"/>
+          <w:szCs w:val="21"/>
+        </w:rPr>
+        <w:t>没有比</w:t>
+      </w:r>
+      <w:r>
+        <w:rPr>
+          <w:rFonts w:ascii="Open Sans" w:hAnsi="Open Sans" w:cs="Open Sans"/>
+          <w:color w:val="000000"/>
+          <w:sz w:val="21"/>
+          <w:szCs w:val="21"/>
+        </w:rPr>
+        <w:t>“</w:t>
+      </w:r>
+      <w:r>
+        <w:rPr>
+          <w:rFonts w:ascii="Open Sans" w:hAnsi="Open Sans" w:cs="Open Sans"/>
+          <w:color w:val="000000"/>
+          <w:sz w:val="21"/>
+          <w:szCs w:val="21"/>
+        </w:rPr>
+        <w:t>可视化</w:t>
+      </w:r>
+      <w:r>
+        <w:rPr>
+          <w:rFonts w:ascii="Open Sans" w:hAnsi="Open Sans" w:cs="Open Sans"/>
+          <w:color w:val="000000"/>
+          <w:sz w:val="21"/>
+          <w:szCs w:val="21"/>
+        </w:rPr>
+        <w:t>”</w:t>
+      </w:r>
+      <w:r>
+        <w:rPr>
+          <w:rFonts w:ascii="Open Sans" w:hAnsi="Open Sans" w:cs="Open Sans"/>
+          <w:color w:val="000000"/>
+          <w:sz w:val="21"/>
+          <w:szCs w:val="21"/>
+        </w:rPr>
+        <w:t>更好的一个词能概括运维的本质，而</w:t>
+      </w:r>
+      <w:r>
+        <w:rPr>
+          <w:rFonts w:ascii="Open Sans" w:hAnsi="Open Sans" w:cs="Open Sans"/>
+          <w:color w:val="000000"/>
+          <w:sz w:val="21"/>
+          <w:szCs w:val="21"/>
+        </w:rPr>
+        <w:t>“</w:t>
+      </w:r>
+      <w:r>
+        <w:rPr>
+          <w:rFonts w:ascii="Open Sans" w:hAnsi="Open Sans" w:cs="Open Sans"/>
+          <w:color w:val="000000"/>
+          <w:sz w:val="21"/>
+          <w:szCs w:val="21"/>
+        </w:rPr>
+        <w:t>可视化</w:t>
+      </w:r>
+      <w:r>
+        <w:rPr>
+          <w:rFonts w:ascii="Open Sans" w:hAnsi="Open Sans" w:cs="Open Sans"/>
+          <w:color w:val="000000"/>
+          <w:sz w:val="21"/>
+          <w:szCs w:val="21"/>
+        </w:rPr>
+        <w:t>”</w:t>
+      </w:r>
+      <w:r>
+        <w:rPr>
+          <w:rFonts w:ascii="Open Sans" w:hAnsi="Open Sans" w:cs="Open Sans"/>
+          <w:color w:val="000000"/>
+          <w:sz w:val="21"/>
+          <w:szCs w:val="21"/>
+        </w:rPr>
+        <w:t>又应该分成两部分：</w:t>
+      </w:r>
+      <w:r>
+        <w:rPr>
+          <w:rStyle w:val="aa"/>
+          <w:rFonts w:ascii="Open Sans" w:hAnsi="Open Sans" w:cs="Open Sans"/>
+          <w:color w:val="000000"/>
+          <w:sz w:val="21"/>
+          <w:szCs w:val="21"/>
+          <w:bdr w:val="none" w:sz="0" w:space="0" w:color="auto" w:frame="1"/>
+        </w:rPr>
+        <w:t>可视化的服务交付</w:t>
+      </w:r>
+      <w:r>
+        <w:rPr>
+          <w:rFonts w:ascii="Open Sans" w:hAnsi="Open Sans" w:cs="Open Sans"/>
+          <w:color w:val="000000"/>
+          <w:sz w:val="21"/>
+          <w:szCs w:val="21"/>
+        </w:rPr>
+        <w:t>和</w:t>
+      </w:r>
+      <w:r>
+        <w:rPr>
+          <w:rStyle w:val="aa"/>
+          <w:rFonts w:ascii="Open Sans" w:hAnsi="Open Sans" w:cs="Open Sans"/>
+          <w:color w:val="000000"/>
+          <w:sz w:val="21"/>
+          <w:szCs w:val="21"/>
+          <w:bdr w:val="none" w:sz="0" w:space="0" w:color="auto" w:frame="1"/>
+        </w:rPr>
+        <w:t>可视化的服务度量</w:t>
+      </w:r>
+      <w:r>
+        <w:rPr>
+          <w:rFonts w:ascii="Open Sans" w:hAnsi="Open Sans" w:cs="Open Sans"/>
+          <w:color w:val="000000"/>
+          <w:sz w:val="21"/>
+          <w:szCs w:val="21"/>
+        </w:rPr>
+        <w:t>!</w:t>
+      </w:r>
+    </w:p>
+    <w:p>
+      <w:pPr>
+        <w:pStyle w:val="2"/>
+        <w:shd w:val="clear" w:color="auto" w:fill="FFFFFF"/>
+        <w:spacing w:before="0" w:after="150" w:line="360" w:lineRule="atLeast"/>
+        <w:rPr>
+          <w:rFonts w:ascii="Open Sans" w:hAnsi="Open Sans" w:cs="Open Sans"/>
+          <w:b w:val="0"/>
+          <w:bCs w:val="0"/>
+          <w:color w:val="222222"/>
+          <w:sz w:val="30"/>
+          <w:szCs w:val="30"/>
+        </w:rPr>
+      </w:pPr>
+      <w:bookmarkStart w:id="10" w:name="_Toc456169411"/>
+      <w:r>
+        <w:rPr>
+          <w:rFonts w:ascii="Open Sans" w:hAnsi="Open Sans" w:cs="Open Sans"/>
+          <w:b w:val="0"/>
+          <w:bCs w:val="0"/>
+          <w:color w:val="222222"/>
+          <w:sz w:val="30"/>
+          <w:szCs w:val="30"/>
+        </w:rPr>
+        <w:t>第一部分：可视化的服务交付</w:t>
+      </w:r>
+      <w:bookmarkEnd w:id="10"/>
+    </w:p>
+    <w:p>
+      <w:pPr>
+        <w:pStyle w:val="a9"/>
+        <w:shd w:val="clear" w:color="auto" w:fill="FFFFFF"/>
+        <w:spacing w:before="0" w:beforeAutospacing="0" w:after="0" w:afterAutospacing="0" w:line="378" w:lineRule="atLeast"/>
+        <w:rPr>
+          <w:rFonts w:ascii="Open Sans" w:hAnsi="Open Sans" w:cs="Open Sans"/>
+          <w:color w:val="000000"/>
+          <w:sz w:val="21"/>
+          <w:szCs w:val="21"/>
+        </w:rPr>
+      </w:pPr>
+      <w:r>
+        <w:rPr>
+          <w:rFonts w:ascii="Open Sans" w:hAnsi="Open Sans" w:cs="Open Sans"/>
+          <w:color w:val="000000"/>
+          <w:sz w:val="21"/>
+          <w:szCs w:val="21"/>
+        </w:rPr>
+        <w:t>早期的运维是从</w:t>
+      </w:r>
+      <w:r>
+        <w:rPr>
+          <w:rFonts w:ascii="Open Sans" w:hAnsi="Open Sans" w:cs="Open Sans"/>
+          <w:color w:val="000000"/>
+          <w:sz w:val="21"/>
+          <w:szCs w:val="21"/>
+        </w:rPr>
+        <w:t>ITIL</w:t>
+      </w:r>
+      <w:r>
+        <w:rPr>
+          <w:rFonts w:ascii="Open Sans" w:hAnsi="Open Sans" w:cs="Open Sans"/>
+          <w:color w:val="000000"/>
+          <w:sz w:val="21"/>
+          <w:szCs w:val="21"/>
+        </w:rPr>
+        <w:t>开始的，那个时候大家都不知道运维是什么，幸好</w:t>
+      </w:r>
+      <w:r>
+        <w:rPr>
+          <w:rStyle w:val="aa"/>
+          <w:rFonts w:ascii="Open Sans" w:hAnsi="Open Sans" w:cs="Open Sans"/>
+          <w:color w:val="000000"/>
+          <w:sz w:val="21"/>
+          <w:szCs w:val="21"/>
+          <w:bdr w:val="none" w:sz="0" w:space="0" w:color="auto" w:frame="1"/>
+        </w:rPr>
+        <w:t>找到了一个</w:t>
+      </w:r>
+      <w:r>
+        <w:rPr>
+          <w:rStyle w:val="aa"/>
+          <w:rFonts w:ascii="Open Sans" w:hAnsi="Open Sans" w:cs="Open Sans"/>
+          <w:color w:val="000000"/>
+          <w:sz w:val="21"/>
+          <w:szCs w:val="21"/>
+          <w:bdr w:val="none" w:sz="0" w:space="0" w:color="auto" w:frame="1"/>
+        </w:rPr>
+        <w:t>IT</w:t>
+      </w:r>
+      <w:r>
+        <w:rPr>
+          <w:rStyle w:val="aa"/>
+          <w:rFonts w:ascii="Open Sans" w:hAnsi="Open Sans" w:cs="Open Sans"/>
+          <w:color w:val="000000"/>
+          <w:sz w:val="21"/>
+          <w:szCs w:val="21"/>
+          <w:bdr w:val="none" w:sz="0" w:space="0" w:color="auto" w:frame="1"/>
+        </w:rPr>
+        <w:t>服务最佳实践</w:t>
+      </w:r>
+      <w:r>
+        <w:rPr>
+          <w:rStyle w:val="aa"/>
+          <w:rFonts w:ascii="Open Sans" w:hAnsi="Open Sans" w:cs="Open Sans"/>
+          <w:color w:val="000000"/>
+          <w:sz w:val="21"/>
+          <w:szCs w:val="21"/>
+          <w:bdr w:val="none" w:sz="0" w:space="0" w:color="auto" w:frame="1"/>
+        </w:rPr>
+        <w:t>——ITIL</w:t>
+      </w:r>
+      <w:r>
+        <w:rPr>
+          <w:rFonts w:ascii="Open Sans" w:hAnsi="Open Sans" w:cs="Open Sans"/>
+          <w:color w:val="000000"/>
+          <w:sz w:val="21"/>
+          <w:szCs w:val="21"/>
+        </w:rPr>
+        <w:t>。开始了互联网运维的摸索之路，从</w:t>
+      </w:r>
+      <w:r>
+        <w:rPr>
+          <w:rFonts w:ascii="Open Sans" w:hAnsi="Open Sans" w:cs="Open Sans"/>
+          <w:color w:val="000000"/>
+          <w:sz w:val="21"/>
+          <w:szCs w:val="21"/>
+        </w:rPr>
+        <w:t>CMDB</w:t>
+      </w:r>
+      <w:r>
+        <w:rPr>
+          <w:rFonts w:ascii="Open Sans" w:hAnsi="Open Sans" w:cs="Open Sans"/>
+          <w:color w:val="000000"/>
+          <w:sz w:val="21"/>
+          <w:szCs w:val="21"/>
+        </w:rPr>
+        <w:t>、服务台、事件管理、变更管理、可用性管理、容量管理等逐步去了解，并同步建设对应的管理平台。但我们很快发现，这一完备的流程框架如果遇到了大规模运维的情况，就无法应对，原因在于过多的聚焦于流程以及规范，我们发现很难提升运维敏捷度和精细性，并且我们还是不知道一个完整的</w:t>
+      </w:r>
+      <w:r>
+        <w:rPr>
+          <w:rFonts w:ascii="Open Sans" w:hAnsi="Open Sans" w:cs="Open Sans"/>
+          <w:color w:val="000000"/>
+          <w:sz w:val="21"/>
+          <w:szCs w:val="21"/>
+        </w:rPr>
+        <w:t>IT</w:t>
+      </w:r>
+      <w:r>
+        <w:rPr>
+          <w:rFonts w:ascii="Open Sans" w:hAnsi="Open Sans" w:cs="Open Sans"/>
+          <w:color w:val="000000"/>
+          <w:sz w:val="21"/>
+          <w:szCs w:val="21"/>
+        </w:rPr>
+        <w:t>服务边界在哪儿？如何实现它？</w:t>
+      </w:r>
+    </w:p>
+    <w:p>
+      <w:pPr>
+        <w:pStyle w:val="a9"/>
+        <w:shd w:val="clear" w:color="auto" w:fill="FFFFFF"/>
+        <w:spacing w:before="0" w:beforeAutospacing="0" w:after="0" w:afterAutospacing="0" w:line="378" w:lineRule="atLeast"/>
+        <w:rPr>
+          <w:rFonts w:ascii="Open Sans" w:hAnsi="Open Sans" w:cs="Open Sans"/>
+          <w:color w:val="000000"/>
+          <w:sz w:val="21"/>
+          <w:szCs w:val="21"/>
+        </w:rPr>
+      </w:pPr>
+      <w:r>
+        <w:rPr>
+          <w:rFonts w:ascii="Open Sans" w:hAnsi="Open Sans" w:cs="Open Sans"/>
+          <w:color w:val="000000"/>
+          <w:sz w:val="21"/>
+          <w:szCs w:val="21"/>
+        </w:rPr>
+        <w:t>不过在</w:t>
+      </w:r>
+      <w:r>
+        <w:rPr>
+          <w:rFonts w:ascii="Open Sans" w:hAnsi="Open Sans" w:cs="Open Sans"/>
+          <w:color w:val="000000"/>
+          <w:sz w:val="21"/>
+          <w:szCs w:val="21"/>
+        </w:rPr>
+        <w:t>ITIL</w:t>
+      </w:r>
+      <w:r>
+        <w:rPr>
+          <w:rFonts w:ascii="Open Sans" w:hAnsi="Open Sans" w:cs="Open Sans"/>
+          <w:color w:val="000000"/>
+          <w:sz w:val="21"/>
+          <w:szCs w:val="21"/>
+        </w:rPr>
+        <w:t>的实践过程中，其实提出了一个很好的概念</w:t>
+      </w:r>
+      <w:r>
+        <w:rPr>
+          <w:rFonts w:ascii="Open Sans" w:hAnsi="Open Sans" w:cs="Open Sans"/>
+          <w:color w:val="000000"/>
+          <w:sz w:val="21"/>
+          <w:szCs w:val="21"/>
+        </w:rPr>
+        <w:t>——</w:t>
+      </w:r>
+      <w:r>
+        <w:rPr>
+          <w:rStyle w:val="aa"/>
+          <w:rFonts w:ascii="Open Sans" w:hAnsi="Open Sans" w:cs="Open Sans"/>
+          <w:color w:val="000000"/>
+          <w:sz w:val="21"/>
+          <w:szCs w:val="21"/>
+          <w:bdr w:val="none" w:sz="0" w:space="0" w:color="auto" w:frame="1"/>
+        </w:rPr>
+        <w:t>IT</w:t>
+      </w:r>
+      <w:r>
+        <w:rPr>
+          <w:rStyle w:val="aa"/>
+          <w:rFonts w:ascii="Open Sans" w:hAnsi="Open Sans" w:cs="Open Sans"/>
+          <w:color w:val="000000"/>
+          <w:sz w:val="21"/>
+          <w:szCs w:val="21"/>
+          <w:bdr w:val="none" w:sz="0" w:space="0" w:color="auto" w:frame="1"/>
+        </w:rPr>
+        <w:t>服务</w:t>
+      </w:r>
+      <w:r>
+        <w:rPr>
+          <w:rFonts w:ascii="Open Sans" w:hAnsi="Open Sans" w:cs="Open Sans"/>
+          <w:color w:val="000000"/>
+          <w:sz w:val="21"/>
+          <w:szCs w:val="21"/>
+        </w:rPr>
+        <w:t>。</w:t>
+      </w:r>
+      <w:r>
+        <w:rPr>
+          <w:rStyle w:val="aa"/>
+          <w:rFonts w:ascii="Open Sans" w:hAnsi="Open Sans" w:cs="Open Sans"/>
+          <w:color w:val="000000"/>
+          <w:sz w:val="21"/>
+          <w:szCs w:val="21"/>
+          <w:bdr w:val="none" w:sz="0" w:space="0" w:color="auto" w:frame="1"/>
+        </w:rPr>
+        <w:t>对于运维来说，提供一种高效、一致性、透明化、面向用户的服务是运维的价值所在，这样就要求运维屏蔽其提供的服务背后的所有实现细节</w:t>
+      </w:r>
+      <w:r>
+        <w:rPr>
+          <w:rFonts w:ascii="Open Sans" w:hAnsi="Open Sans" w:cs="Open Sans"/>
+          <w:color w:val="000000"/>
+          <w:sz w:val="21"/>
+          <w:szCs w:val="21"/>
+        </w:rPr>
+        <w:t>。</w:t>
+      </w:r>
+    </w:p>
+    <w:p>
+      <w:pPr>
+        <w:pStyle w:val="a9"/>
+        <w:shd w:val="clear" w:color="auto" w:fill="FFFFFF"/>
+        <w:spacing w:before="0" w:beforeAutospacing="0" w:after="0" w:afterAutospacing="0" w:line="378" w:lineRule="atLeast"/>
+        <w:rPr>
+          <w:rFonts w:ascii="Open Sans" w:hAnsi="Open Sans" w:cs="Open Sans"/>
+          <w:color w:val="000000"/>
+          <w:sz w:val="21"/>
+          <w:szCs w:val="21"/>
+        </w:rPr>
+      </w:pPr>
+      <w:r>
+        <w:rPr>
+          <w:rFonts w:ascii="Open Sans" w:hAnsi="Open Sans" w:cs="Open Sans"/>
+          <w:color w:val="000000"/>
+          <w:sz w:val="21"/>
+          <w:szCs w:val="21"/>
+        </w:rPr>
+        <w:t>从运维具体事务或者活动的角度来说，如何对其进行一次或者多次的组合封装，把它们变成一个完整的</w:t>
+      </w:r>
+      <w:r>
+        <w:rPr>
+          <w:rFonts w:ascii="Open Sans" w:hAnsi="Open Sans" w:cs="Open Sans"/>
+          <w:color w:val="000000"/>
+          <w:sz w:val="21"/>
+          <w:szCs w:val="21"/>
+        </w:rPr>
+        <w:t>IT</w:t>
+      </w:r>
+      <w:r>
+        <w:rPr>
+          <w:rFonts w:ascii="Open Sans" w:hAnsi="Open Sans" w:cs="Open Sans"/>
+          <w:color w:val="000000"/>
+          <w:sz w:val="21"/>
+          <w:szCs w:val="21"/>
+        </w:rPr>
+        <w:t>运维服务，是此时的运维自动化重点方向。毕竟繁杂的运维事务不进一步封装，对个人或者团队来说，都意味着很高的学习成本和事务执行成本。在传统的</w:t>
+      </w:r>
+      <w:r>
+        <w:rPr>
+          <w:rFonts w:ascii="Open Sans" w:hAnsi="Open Sans" w:cs="Open Sans"/>
+          <w:color w:val="000000"/>
+          <w:sz w:val="21"/>
+          <w:szCs w:val="21"/>
+        </w:rPr>
+        <w:t>IT</w:t>
+      </w:r>
+      <w:r>
+        <w:rPr>
+          <w:rFonts w:ascii="Open Sans" w:hAnsi="Open Sans" w:cs="Open Sans"/>
+          <w:color w:val="000000"/>
+          <w:sz w:val="21"/>
+          <w:szCs w:val="21"/>
+        </w:rPr>
+        <w:t>运维</w:t>
+      </w:r>
+      <w:r>
+        <w:rPr>
+          <w:rFonts w:ascii="Open Sans" w:hAnsi="Open Sans" w:cs="Open Sans"/>
+          <w:color w:val="000000"/>
+          <w:sz w:val="21"/>
+          <w:szCs w:val="21"/>
+        </w:rPr>
+        <w:lastRenderedPageBreak/>
+        <w:t>组织中，我们能看到彼此事务之间的割裂非常明显，比如说网络、机房、服务器、应用部署等，都是在不同的团队完成，彼此工作独立进行。在敏捷和精益运维驱动之下，必须要求有一个集成平台来把这些事务流调度起来，否则无法提高事务执行的效率和质量，真正地把运维</w:t>
+      </w:r>
+      <w:r>
+        <w:rPr>
+          <w:rStyle w:val="aa"/>
+          <w:rFonts w:ascii="Open Sans" w:hAnsi="Open Sans" w:cs="Open Sans"/>
+          <w:color w:val="000000"/>
+          <w:sz w:val="21"/>
+          <w:szCs w:val="21"/>
+          <w:bdr w:val="none" w:sz="0" w:space="0" w:color="auto" w:frame="1"/>
+        </w:rPr>
+        <w:t>交付功能</w:t>
+      </w:r>
+      <w:r>
+        <w:rPr>
+          <w:rFonts w:ascii="Open Sans" w:hAnsi="Open Sans" w:cs="Open Sans"/>
+          <w:color w:val="000000"/>
+          <w:sz w:val="21"/>
+          <w:szCs w:val="21"/>
+        </w:rPr>
+        <w:t>变成了</w:t>
+      </w:r>
+      <w:r>
+        <w:rPr>
+          <w:rStyle w:val="aa"/>
+          <w:rFonts w:ascii="Open Sans" w:hAnsi="Open Sans" w:cs="Open Sans"/>
+          <w:color w:val="000000"/>
+          <w:sz w:val="21"/>
+          <w:szCs w:val="21"/>
+          <w:bdr w:val="none" w:sz="0" w:space="0" w:color="auto" w:frame="1"/>
+        </w:rPr>
+        <w:t>交付服务</w:t>
+      </w:r>
+      <w:r>
+        <w:rPr>
+          <w:rFonts w:ascii="Open Sans" w:hAnsi="Open Sans" w:cs="Open Sans"/>
+          <w:color w:val="000000"/>
+          <w:sz w:val="21"/>
+          <w:szCs w:val="21"/>
+        </w:rPr>
+        <w:t>的模式</w:t>
+      </w:r>
+    </w:p>
+    <w:p>
+      <w:pPr>
+        <w:pStyle w:val="a9"/>
+        <w:shd w:val="clear" w:color="auto" w:fill="FFFFFF"/>
+        <w:spacing w:before="0" w:beforeAutospacing="0" w:after="0" w:afterAutospacing="0" w:line="378" w:lineRule="atLeast"/>
+        <w:rPr>
+          <w:rFonts w:ascii="Open Sans" w:hAnsi="Open Sans" w:cs="Open Sans"/>
+          <w:color w:val="000000"/>
+          <w:sz w:val="21"/>
+          <w:szCs w:val="21"/>
+        </w:rPr>
+      </w:pPr>
+      <w:r>
+        <w:rPr>
+          <w:rFonts w:ascii="Open Sans" w:hAnsi="Open Sans" w:cs="Open Sans"/>
+          <w:color w:val="000000"/>
+          <w:sz w:val="21"/>
+          <w:szCs w:val="21"/>
+        </w:rPr>
+        <w:t>对于如何封装这些事务或者活动，从</w:t>
+      </w:r>
+      <w:r>
+        <w:rPr>
+          <w:rFonts w:ascii="Open Sans" w:hAnsi="Open Sans" w:cs="Open Sans"/>
+          <w:color w:val="000000"/>
+          <w:sz w:val="21"/>
+          <w:szCs w:val="21"/>
+        </w:rPr>
+        <w:t>DevOps</w:t>
+      </w:r>
+      <w:r>
+        <w:rPr>
+          <w:rFonts w:ascii="Open Sans" w:hAnsi="Open Sans" w:cs="Open Sans"/>
+          <w:color w:val="000000"/>
+          <w:sz w:val="21"/>
+          <w:szCs w:val="21"/>
+        </w:rPr>
+        <w:t>提倡的</w:t>
+      </w:r>
+      <w:r>
+        <w:rPr>
+          <w:rFonts w:ascii="Open Sans" w:hAnsi="Open Sans" w:cs="Open Sans"/>
+          <w:color w:val="000000"/>
+          <w:sz w:val="21"/>
+          <w:szCs w:val="21"/>
+        </w:rPr>
+        <w:t>“</w:t>
+      </w:r>
+      <w:r>
+        <w:rPr>
+          <w:rFonts w:ascii="Open Sans" w:hAnsi="Open Sans" w:cs="Open Sans"/>
+          <w:color w:val="000000"/>
+          <w:sz w:val="21"/>
+          <w:szCs w:val="21"/>
+        </w:rPr>
+        <w:t>自动化一切</w:t>
+      </w:r>
+      <w:r>
+        <w:rPr>
+          <w:rFonts w:ascii="Open Sans" w:hAnsi="Open Sans" w:cs="Open Sans"/>
+          <w:color w:val="000000"/>
+          <w:sz w:val="21"/>
+          <w:szCs w:val="21"/>
+        </w:rPr>
+        <w:t xml:space="preserve">” </w:t>
+      </w:r>
+      <w:r>
+        <w:rPr>
+          <w:rFonts w:ascii="Open Sans" w:hAnsi="Open Sans" w:cs="Open Sans"/>
+          <w:color w:val="000000"/>
+          <w:sz w:val="21"/>
+          <w:szCs w:val="21"/>
+        </w:rPr>
+        <w:t>（</w:t>
+      </w:r>
+      <w:r>
+        <w:rPr>
+          <w:rFonts w:ascii="Open Sans" w:hAnsi="Open Sans" w:cs="Open Sans"/>
+          <w:color w:val="000000"/>
+          <w:sz w:val="21"/>
+          <w:szCs w:val="21"/>
+        </w:rPr>
+        <w:t>Auto everything)</w:t>
+      </w:r>
+      <w:r>
+        <w:rPr>
+          <w:rFonts w:ascii="Open Sans" w:hAnsi="Open Sans" w:cs="Open Sans"/>
+          <w:color w:val="000000"/>
+          <w:sz w:val="21"/>
+          <w:szCs w:val="21"/>
+        </w:rPr>
+        <w:t>可以找到些答案，其核心的自动化主线就是面向用户的敏捷持续交付。我把持续交付又分成两类场景：</w:t>
+      </w:r>
+      <w:r>
+        <w:rPr>
+          <w:rStyle w:val="aa"/>
+          <w:rFonts w:ascii="Open Sans" w:hAnsi="Open Sans" w:cs="Open Sans"/>
+          <w:color w:val="000000"/>
+          <w:sz w:val="21"/>
+          <w:szCs w:val="21"/>
+          <w:bdr w:val="none" w:sz="0" w:space="0" w:color="auto" w:frame="1"/>
+        </w:rPr>
+        <w:t>一种是持续交付基础设施，一个是持续应用交付</w:t>
+      </w:r>
+      <w:r>
+        <w:rPr>
+          <w:rStyle w:val="apple-converted-space"/>
+          <w:rFonts w:ascii="Open Sans" w:hAnsi="Open Sans" w:cs="Open Sans"/>
+          <w:b/>
+          <w:bCs/>
+          <w:color w:val="000000"/>
+          <w:sz w:val="21"/>
+          <w:szCs w:val="21"/>
+          <w:bdr w:val="none" w:sz="0" w:space="0" w:color="auto" w:frame="1"/>
+        </w:rPr>
+        <w:t> </w:t>
+      </w:r>
+      <w:r>
+        <w:rPr>
+          <w:rStyle w:val="aa"/>
+          <w:rFonts w:ascii="Open Sans" w:hAnsi="Open Sans" w:cs="Open Sans"/>
+          <w:color w:val="000000"/>
+          <w:sz w:val="21"/>
+          <w:szCs w:val="21"/>
+          <w:bdr w:val="none" w:sz="0" w:space="0" w:color="auto" w:frame="1"/>
+        </w:rPr>
+        <w:t>（持续构建、持续测试、持续部署、持续反馈</w:t>
+      </w:r>
+      <w:r>
+        <w:rPr>
+          <w:rStyle w:val="aa"/>
+          <w:rFonts w:ascii="Open Sans" w:hAnsi="Open Sans" w:cs="Open Sans"/>
+          <w:color w:val="000000"/>
+          <w:sz w:val="21"/>
+          <w:szCs w:val="21"/>
+          <w:bdr w:val="none" w:sz="0" w:space="0" w:color="auto" w:frame="1"/>
+        </w:rPr>
+        <w:t>)</w:t>
+      </w:r>
+      <w:r>
+        <w:rPr>
+          <w:rFonts w:ascii="Open Sans" w:hAnsi="Open Sans" w:cs="Open Sans"/>
+          <w:color w:val="000000"/>
+          <w:sz w:val="21"/>
+          <w:szCs w:val="21"/>
+        </w:rPr>
+        <w:t>，他们有点近似</w:t>
+      </w:r>
+      <w:r>
+        <w:rPr>
+          <w:rFonts w:ascii="Open Sans" w:hAnsi="Open Sans" w:cs="Open Sans"/>
+          <w:color w:val="000000"/>
+          <w:sz w:val="21"/>
+          <w:szCs w:val="21"/>
+        </w:rPr>
+        <w:t>IAAS</w:t>
+      </w:r>
+      <w:r>
+        <w:rPr>
+          <w:rFonts w:ascii="Open Sans" w:hAnsi="Open Sans" w:cs="Open Sans"/>
+          <w:color w:val="000000"/>
+          <w:sz w:val="21"/>
+          <w:szCs w:val="21"/>
+        </w:rPr>
+        <w:t>和</w:t>
+      </w:r>
+      <w:r>
+        <w:rPr>
+          <w:rFonts w:ascii="Open Sans" w:hAnsi="Open Sans" w:cs="Open Sans"/>
+          <w:color w:val="000000"/>
+          <w:sz w:val="21"/>
+          <w:szCs w:val="21"/>
+        </w:rPr>
+        <w:t>PAAS</w:t>
+      </w:r>
+      <w:r>
+        <w:rPr>
+          <w:rFonts w:ascii="Open Sans" w:hAnsi="Open Sans" w:cs="Open Sans"/>
+          <w:color w:val="000000"/>
+          <w:sz w:val="21"/>
+          <w:szCs w:val="21"/>
+        </w:rPr>
+        <w:t>的关系。</w:t>
+      </w:r>
+    </w:p>
+    <w:p>
+      <w:pPr>
+        <w:pStyle w:val="a9"/>
+        <w:shd w:val="clear" w:color="auto" w:fill="FFFFFF"/>
+        <w:spacing w:before="0" w:beforeAutospacing="0" w:after="0" w:afterAutospacing="0" w:line="378" w:lineRule="atLeast"/>
+        <w:rPr>
+          <w:rFonts w:ascii="Open Sans" w:hAnsi="Open Sans" w:cs="Open Sans"/>
+          <w:color w:val="000000"/>
+          <w:sz w:val="21"/>
+          <w:szCs w:val="21"/>
+        </w:rPr>
+      </w:pPr>
+      <w:r>
+        <w:rPr>
+          <w:rFonts w:ascii="Open Sans" w:hAnsi="Open Sans" w:cs="Open Sans"/>
+          <w:color w:val="000000"/>
+          <w:sz w:val="21"/>
+          <w:szCs w:val="21"/>
+        </w:rPr>
+        <w:t>持续交付基础设施在公有云</w:t>
+      </w:r>
+      <w:r>
+        <w:rPr>
+          <w:rFonts w:ascii="Open Sans" w:hAnsi="Open Sans" w:cs="Open Sans"/>
+          <w:color w:val="000000"/>
+          <w:sz w:val="21"/>
+          <w:szCs w:val="21"/>
+        </w:rPr>
+        <w:t>IAAS</w:t>
+      </w:r>
+      <w:r>
+        <w:rPr>
+          <w:rFonts w:ascii="Open Sans" w:hAnsi="Open Sans" w:cs="Open Sans"/>
+          <w:color w:val="000000"/>
+          <w:sz w:val="21"/>
+          <w:szCs w:val="21"/>
+        </w:rPr>
+        <w:t>平台中得到很好的解决，利用</w:t>
+      </w:r>
+      <w:r>
+        <w:rPr>
+          <w:rStyle w:val="aa"/>
+          <w:rFonts w:ascii="Open Sans" w:hAnsi="Open Sans" w:cs="Open Sans"/>
+          <w:color w:val="000000"/>
+          <w:sz w:val="21"/>
+          <w:szCs w:val="21"/>
+          <w:bdr w:val="none" w:sz="0" w:space="0" w:color="auto" w:frame="1"/>
+        </w:rPr>
+        <w:t>软件定义计算、存储、网络</w:t>
+      </w:r>
+      <w:r>
+        <w:rPr>
+          <w:rFonts w:ascii="Open Sans" w:hAnsi="Open Sans" w:cs="Open Sans"/>
+          <w:color w:val="000000"/>
+          <w:sz w:val="21"/>
+          <w:szCs w:val="21"/>
+        </w:rPr>
+        <w:t>等技术来实现对上层应用所需资源的快速交付。在私有</w:t>
+      </w:r>
+      <w:r>
+        <w:rPr>
+          <w:rFonts w:ascii="Open Sans" w:hAnsi="Open Sans" w:cs="Open Sans"/>
+          <w:color w:val="000000"/>
+          <w:sz w:val="21"/>
+          <w:szCs w:val="21"/>
+        </w:rPr>
+        <w:t>IT</w:t>
+      </w:r>
+      <w:r>
+        <w:rPr>
+          <w:rFonts w:ascii="Open Sans" w:hAnsi="Open Sans" w:cs="Open Sans"/>
+          <w:color w:val="000000"/>
+          <w:sz w:val="21"/>
+          <w:szCs w:val="21"/>
+        </w:rPr>
+        <w:t>环境中，当前有大量客户采用虚拟机方案或者私有云方案来解决交付难和慢的问题。最新的轻量级虚拟化技术</w:t>
+      </w:r>
+      <w:r>
+        <w:rPr>
+          <w:rFonts w:ascii="Open Sans" w:hAnsi="Open Sans" w:cs="Open Sans"/>
+          <w:color w:val="000000"/>
+          <w:sz w:val="21"/>
+          <w:szCs w:val="21"/>
+        </w:rPr>
+        <w:t>Docker</w:t>
+      </w:r>
+      <w:r>
+        <w:rPr>
+          <w:rFonts w:ascii="Open Sans" w:hAnsi="Open Sans" w:cs="Open Sans"/>
+          <w:color w:val="000000"/>
+          <w:sz w:val="21"/>
+          <w:szCs w:val="21"/>
+        </w:rPr>
+        <w:t>更是热点，根本的原因是把应用的交付在镜像级别完成，从而让应用交付更加快速。</w:t>
+      </w:r>
+    </w:p>
+    <w:p>
+      <w:pPr>
+        <w:pStyle w:val="a9"/>
+        <w:shd w:val="clear" w:color="auto" w:fill="FFFFFF"/>
+        <w:spacing w:before="0" w:beforeAutospacing="0" w:after="0" w:afterAutospacing="0" w:line="378" w:lineRule="atLeast"/>
+        <w:rPr>
+          <w:rFonts w:ascii="Open Sans" w:hAnsi="Open Sans" w:cs="Open Sans"/>
+          <w:color w:val="000000"/>
+          <w:sz w:val="21"/>
+          <w:szCs w:val="21"/>
+        </w:rPr>
+      </w:pPr>
+      <w:r>
+        <w:rPr>
+          <w:rStyle w:val="aa"/>
+          <w:rFonts w:ascii="Open Sans" w:hAnsi="Open Sans" w:cs="Open Sans"/>
+          <w:color w:val="000000"/>
+          <w:sz w:val="21"/>
+          <w:szCs w:val="21"/>
+          <w:bdr w:val="none" w:sz="0" w:space="0" w:color="auto" w:frame="1"/>
+        </w:rPr>
+        <w:t>持续交付软件</w:t>
+      </w:r>
+      <w:r>
+        <w:rPr>
+          <w:rFonts w:ascii="Open Sans" w:hAnsi="Open Sans" w:cs="Open Sans"/>
+          <w:color w:val="000000"/>
+          <w:sz w:val="21"/>
+          <w:szCs w:val="21"/>
+        </w:rPr>
+        <w:t>从代码产生的那一刻就开始进行管理，到编译、到测试、到灰度环境验收再到正式环境部署，并且希望这条主线完全自动化。</w:t>
+      </w:r>
+      <w:r>
+        <w:rPr>
+          <w:rStyle w:val="aa"/>
+          <w:rFonts w:ascii="Open Sans" w:hAnsi="Open Sans" w:cs="Open Sans"/>
+          <w:color w:val="000000"/>
+          <w:sz w:val="21"/>
+          <w:szCs w:val="21"/>
+          <w:bdr w:val="none" w:sz="0" w:space="0" w:color="auto" w:frame="1"/>
+        </w:rPr>
+        <w:t>面向程序包的持续集成非常简单</w:t>
+      </w:r>
+      <w:r>
+        <w:rPr>
+          <w:rFonts w:ascii="Open Sans" w:hAnsi="Open Sans" w:cs="Open Sans"/>
+          <w:color w:val="000000"/>
+          <w:sz w:val="21"/>
+          <w:szCs w:val="21"/>
+        </w:rPr>
+        <w:t>，现在有很多的开源解决方案来实现，如</w:t>
+      </w:r>
+      <w:r>
+        <w:rPr>
+          <w:rFonts w:ascii="Open Sans" w:hAnsi="Open Sans" w:cs="Open Sans"/>
+          <w:color w:val="000000"/>
+          <w:sz w:val="21"/>
+          <w:szCs w:val="21"/>
+        </w:rPr>
+        <w:t>Jenkins</w:t>
+      </w:r>
+      <w:r>
+        <w:rPr>
+          <w:rFonts w:ascii="Open Sans" w:hAnsi="Open Sans" w:cs="Open Sans"/>
+          <w:color w:val="000000"/>
+          <w:sz w:val="21"/>
+          <w:szCs w:val="21"/>
+        </w:rPr>
+        <w:t>、</w:t>
+      </w:r>
+      <w:r>
+        <w:rPr>
+          <w:rFonts w:ascii="Open Sans" w:hAnsi="Open Sans" w:cs="Open Sans"/>
+          <w:color w:val="000000"/>
+          <w:sz w:val="21"/>
+          <w:szCs w:val="21"/>
+        </w:rPr>
+        <w:t>Go</w:t>
+      </w:r>
+      <w:r>
+        <w:rPr>
+          <w:rFonts w:ascii="Open Sans" w:hAnsi="Open Sans" w:cs="Open Sans"/>
+          <w:color w:val="000000"/>
+          <w:sz w:val="21"/>
+          <w:szCs w:val="21"/>
+        </w:rPr>
+        <w:t>等，但有一种情况需要特别注意，就是</w:t>
+      </w:r>
+      <w:r>
+        <w:rPr>
+          <w:rFonts w:ascii="Open Sans" w:hAnsi="Open Sans" w:cs="Open Sans"/>
+          <w:b/>
+          <w:bCs/>
+          <w:color w:val="000000"/>
+          <w:sz w:val="21"/>
+          <w:szCs w:val="21"/>
+          <w:bdr w:val="none" w:sz="0" w:space="0" w:color="auto" w:frame="1"/>
+        </w:rPr>
+        <w:t>程序包的配置管理问题</w:t>
+      </w:r>
+      <w:r>
+        <w:rPr>
+          <w:rFonts w:ascii="Open Sans" w:hAnsi="Open Sans" w:cs="Open Sans"/>
+          <w:color w:val="000000"/>
+          <w:sz w:val="21"/>
+          <w:szCs w:val="21"/>
+        </w:rPr>
+        <w:t>，这个也往往是影响部署的重要因素。所以我们很多时候使用开源平台只是为了构建程序包，后续包及其其中的配置管理以及实例化部署，特别是大规模集群部署，都是由单独的</w:t>
+      </w:r>
+      <w:r>
+        <w:rPr>
+          <w:rFonts w:ascii="Open Sans" w:hAnsi="Open Sans" w:cs="Open Sans"/>
+          <w:b/>
+          <w:bCs/>
+          <w:color w:val="000000"/>
+          <w:sz w:val="21"/>
+          <w:szCs w:val="21"/>
+          <w:bdr w:val="none" w:sz="0" w:space="0" w:color="auto" w:frame="1"/>
+        </w:rPr>
+        <w:t>持续部署</w:t>
+      </w:r>
+      <w:r>
+        <w:rPr>
+          <w:rFonts w:ascii="Open Sans" w:hAnsi="Open Sans" w:cs="Open Sans"/>
+          <w:color w:val="000000"/>
+          <w:sz w:val="21"/>
+          <w:szCs w:val="21"/>
+        </w:rPr>
+        <w:t>平台来解决，而非之前的持续集成工具（虽然它们也支持发布），但持续部署平台需要有和持续集成平台无缝对接的能力。</w:t>
+      </w:r>
+    </w:p>
+    <w:p>
+      <w:pPr>
+        <w:pStyle w:val="a9"/>
+        <w:shd w:val="clear" w:color="auto" w:fill="FFFFFF"/>
+        <w:spacing w:before="0" w:beforeAutospacing="0" w:after="225" w:afterAutospacing="0" w:line="378" w:lineRule="atLeast"/>
+        <w:rPr>
+          <w:rFonts w:ascii="Open Sans" w:hAnsi="Open Sans" w:cs="Open Sans"/>
+          <w:color w:val="000000"/>
+          <w:sz w:val="21"/>
+          <w:szCs w:val="21"/>
+        </w:rPr>
+      </w:pPr>
+      <w:r>
+        <w:rPr>
+          <w:rFonts w:ascii="Open Sans" w:hAnsi="Open Sans" w:cs="Open Sans"/>
+          <w:noProof/>
+          <w:color w:val="000000"/>
+          <w:sz w:val="21"/>
+          <w:szCs w:val="21"/>
+        </w:rPr>
+        <w:drawing>
+          <wp:inline distT="0" distB="0" distL="0" distR="0" wp14:anchorId="569B7737" wp14:editId="25395093">
+            <wp:extent cx="5238750" cy="3895725"/>
+            <wp:effectExtent l="0" t="0" r="0" b="9525"/>
+            <wp:docPr id="6" name="图片 6" descr="http://cdn3.infoqstatic.com/statics_s1_20160712-0252/resource/articles/nature-of-operation-and-maintenance-visualization/zh/resources/0329000.png"/>
+            <wp:cNvGraphicFramePr>
+              <a:graphicFrameLocks xmlns:a="http://schemas.openxmlformats.org/drawingml/2006/main" noChangeAspect="1"/>
+            </wp:cNvGraphicFramePr>
+            <a:graphic xmlns:a="http://schemas.openxmlformats.org/drawingml/2006/main">
+              <a:graphicData uri="http://schemas.openxmlformats.org/drawingml/2006/picture">
+                <pic:pic xmlns:pic="http://schemas.openxmlformats.org/drawingml/2006/picture">
+                  <pic:nvPicPr>
+                    <pic:cNvPr id="0" name="Picture 1" descr="http://cdn3.infoqstatic.com/statics_s1_20160712-0252/resource/articles/nature-of-operation-and-maintenance-visualization/zh/resources/0329000.png"/>
+                    <pic:cNvPicPr>
+                      <a:picLocks noChangeAspect="1" noChangeArrowheads="1"/>
+                    </pic:cNvPicPr>
+                  </pic:nvPicPr>
+                  <pic:blipFill>
+                    <a:blip r:embed="rId10">
+                      <a:extLst>
+                        <a:ext uri="{28A0092B-C50C-407E-A947-70E740481C1C}">
+                          <a14:useLocalDpi xmlns:a14="http://schemas.microsoft.com/office/drawing/2010/main" val="0"/>
+                        </a:ext>
+                      </a:extLst>
+                    </a:blip>
+                    <a:srcRect/>
+                    <a:stretch>
+                      <a:fillRect/>
+                    </a:stretch>
+                  </pic:blipFill>
+                  <pic:spPr bwMode="auto">
+                    <a:xfrm>
+                      <a:off x="0" y="0"/>
+                      <a:ext cx="5238750" cy="3895725"/>
+                    </a:xfrm>
+                    <a:prstGeom prst="rect">
+                      <a:avLst/>
+                    </a:prstGeom>
+                    <a:noFill/>
+                    <a:ln>
+                      <a:noFill/>
+                    </a:ln>
+                  </pic:spPr>
+                </pic:pic>
+              </a:graphicData>
+            </a:graphic>
+          </wp:inline>
+        </w:drawing>
+      </w:r>
+    </w:p>
+    <w:p>
+      <w:pPr>
+        <w:pStyle w:val="a9"/>
+        <w:shd w:val="clear" w:color="auto" w:fill="FFFFFF"/>
+        <w:spacing w:before="0" w:beforeAutospacing="0" w:after="0" w:afterAutospacing="0" w:line="378" w:lineRule="atLeast"/>
+        <w:rPr>
+          <w:rFonts w:ascii="Open Sans" w:hAnsi="Open Sans" w:cs="Open Sans"/>
+          <w:color w:val="000000"/>
+          <w:sz w:val="21"/>
+          <w:szCs w:val="21"/>
+        </w:rPr>
+      </w:pPr>
+      <w:r>
+        <w:rPr>
+          <w:rFonts w:ascii="Open Sans" w:hAnsi="Open Sans" w:cs="Open Sans"/>
+          <w:color w:val="000000"/>
+          <w:sz w:val="21"/>
+          <w:szCs w:val="21"/>
+        </w:rPr>
+        <w:lastRenderedPageBreak/>
+        <w:t>基于软件包的交付解决之后，我们希望交付的粒度更大，</w:t>
+      </w:r>
+      <w:r>
+        <w:rPr>
+          <w:rStyle w:val="aa"/>
+          <w:rFonts w:ascii="Open Sans" w:hAnsi="Open Sans" w:cs="Open Sans"/>
+          <w:color w:val="000000"/>
+          <w:sz w:val="21"/>
+          <w:szCs w:val="21"/>
+          <w:bdr w:val="none" w:sz="0" w:space="0" w:color="auto" w:frame="1"/>
+        </w:rPr>
+        <w:t>如何实现全应用（从应用的前端接入到后端存储</w:t>
+      </w:r>
+      <w:r>
+        <w:rPr>
+          <w:rStyle w:val="aa"/>
+          <w:rFonts w:ascii="Open Sans" w:hAnsi="Open Sans" w:cs="Open Sans"/>
+          <w:color w:val="000000"/>
+          <w:sz w:val="21"/>
+          <w:szCs w:val="21"/>
+          <w:bdr w:val="none" w:sz="0" w:space="0" w:color="auto" w:frame="1"/>
+        </w:rPr>
+        <w:t>)</w:t>
+      </w:r>
+      <w:r>
+        <w:rPr>
+          <w:rStyle w:val="aa"/>
+          <w:rFonts w:ascii="Open Sans" w:hAnsi="Open Sans" w:cs="Open Sans"/>
+          <w:color w:val="000000"/>
+          <w:sz w:val="21"/>
+          <w:szCs w:val="21"/>
+          <w:bdr w:val="none" w:sz="0" w:space="0" w:color="auto" w:frame="1"/>
+        </w:rPr>
+        <w:t>的交付</w:t>
+      </w:r>
+      <w:r>
+        <w:rPr>
+          <w:rFonts w:ascii="Open Sans" w:hAnsi="Open Sans" w:cs="Open Sans"/>
+          <w:color w:val="000000"/>
+          <w:sz w:val="21"/>
+          <w:szCs w:val="21"/>
+        </w:rPr>
+        <w:t>，此时便有了</w:t>
+      </w:r>
+      <w:r>
+        <w:rPr>
+          <w:rFonts w:ascii="Open Sans" w:hAnsi="Open Sans" w:cs="Open Sans"/>
+          <w:color w:val="000000"/>
+          <w:sz w:val="21"/>
+          <w:szCs w:val="21"/>
+        </w:rPr>
+        <w:t>PAAS</w:t>
+      </w:r>
+      <w:r>
+        <w:rPr>
+          <w:rFonts w:ascii="Open Sans" w:hAnsi="Open Sans" w:cs="Open Sans"/>
+          <w:color w:val="000000"/>
+          <w:sz w:val="21"/>
+          <w:szCs w:val="21"/>
+        </w:rPr>
+        <w:t>平台和基于应用架构的可视化部署服务两种方案。这两种实现思路有很大的不同，我们知道完整的</w:t>
+      </w:r>
+      <w:r>
+        <w:rPr>
+          <w:rFonts w:ascii="Open Sans" w:hAnsi="Open Sans" w:cs="Open Sans"/>
+          <w:color w:val="000000"/>
+          <w:sz w:val="21"/>
+          <w:szCs w:val="21"/>
+        </w:rPr>
+        <w:t>PAAS</w:t>
+      </w:r>
+      <w:r>
+        <w:rPr>
+          <w:rFonts w:ascii="Open Sans" w:hAnsi="Open Sans" w:cs="Open Sans"/>
+          <w:color w:val="000000"/>
+          <w:sz w:val="21"/>
+          <w:szCs w:val="21"/>
+        </w:rPr>
+        <w:t>平台提供了对底层公共服务的向上</w:t>
+      </w:r>
+      <w:r>
+        <w:rPr>
+          <w:rFonts w:ascii="Open Sans" w:hAnsi="Open Sans" w:cs="Open Sans"/>
+          <w:color w:val="000000"/>
+          <w:sz w:val="21"/>
+          <w:szCs w:val="21"/>
+        </w:rPr>
+        <w:t>API</w:t>
+      </w:r>
+      <w:r>
+        <w:rPr>
+          <w:rFonts w:ascii="Open Sans" w:hAnsi="Open Sans" w:cs="Open Sans"/>
+          <w:color w:val="000000"/>
+          <w:sz w:val="21"/>
+          <w:szCs w:val="21"/>
+        </w:rPr>
+        <w:t>统一抽象，比如说数据库服务、存储服务、</w:t>
+      </w:r>
+      <w:r>
+        <w:rPr>
+          <w:rFonts w:ascii="Open Sans" w:hAnsi="Open Sans" w:cs="Open Sans"/>
+          <w:color w:val="000000"/>
+          <w:sz w:val="21"/>
+          <w:szCs w:val="21"/>
+        </w:rPr>
+        <w:t>Cache</w:t>
+      </w:r>
+      <w:r>
+        <w:rPr>
+          <w:rFonts w:ascii="Open Sans" w:hAnsi="Open Sans" w:cs="Open Sans"/>
+          <w:color w:val="000000"/>
+          <w:sz w:val="21"/>
+          <w:szCs w:val="21"/>
+        </w:rPr>
+        <w:t>服务。</w:t>
+      </w:r>
+      <w:r>
+        <w:rPr>
+          <w:rFonts w:ascii="Open Sans" w:hAnsi="Open Sans" w:cs="Open Sans"/>
+          <w:color w:val="000000"/>
+          <w:sz w:val="21"/>
+          <w:szCs w:val="21"/>
+        </w:rPr>
+        <w:t>PAAS</w:t>
+      </w:r>
+      <w:r>
+        <w:rPr>
+          <w:rFonts w:ascii="Open Sans" w:hAnsi="Open Sans" w:cs="Open Sans"/>
+          <w:color w:val="000000"/>
+          <w:sz w:val="21"/>
+          <w:szCs w:val="21"/>
+        </w:rPr>
+        <w:t>平台最经典的实现应该是</w:t>
+      </w:r>
+      <w:r>
+        <w:rPr>
+          <w:rFonts w:ascii="Open Sans" w:hAnsi="Open Sans" w:cs="Open Sans"/>
+          <w:color w:val="000000"/>
+          <w:sz w:val="21"/>
+          <w:szCs w:val="21"/>
+        </w:rPr>
+        <w:t>Cloud Foudry</w:t>
+      </w:r>
+      <w:r>
+        <w:rPr>
+          <w:rFonts w:ascii="Open Sans" w:hAnsi="Open Sans" w:cs="Open Sans"/>
+          <w:color w:val="000000"/>
+          <w:sz w:val="21"/>
+          <w:szCs w:val="21"/>
+        </w:rPr>
+        <w:t>了，国内很多</w:t>
+      </w:r>
+      <w:r>
+        <w:rPr>
+          <w:rFonts w:ascii="Open Sans" w:hAnsi="Open Sans" w:cs="Open Sans"/>
+          <w:color w:val="000000"/>
+          <w:sz w:val="21"/>
+          <w:szCs w:val="21"/>
+        </w:rPr>
+        <w:t>PAAS</w:t>
+      </w:r>
+      <w:r>
+        <w:rPr>
+          <w:rFonts w:ascii="Open Sans" w:hAnsi="Open Sans" w:cs="Open Sans"/>
+          <w:color w:val="000000"/>
+          <w:sz w:val="21"/>
+          <w:szCs w:val="21"/>
+        </w:rPr>
+        <w:t>平台基本上都是参考</w:t>
+      </w:r>
+      <w:r>
+        <w:rPr>
+          <w:rFonts w:ascii="Open Sans" w:hAnsi="Open Sans" w:cs="Open Sans"/>
+          <w:color w:val="000000"/>
+          <w:sz w:val="21"/>
+          <w:szCs w:val="21"/>
+        </w:rPr>
+        <w:t>CF</w:t>
+      </w:r>
+      <w:r>
+        <w:rPr>
+          <w:rFonts w:ascii="Open Sans" w:hAnsi="Open Sans" w:cs="Open Sans"/>
+          <w:color w:val="000000"/>
+          <w:sz w:val="21"/>
+          <w:szCs w:val="21"/>
+        </w:rPr>
+        <w:t>来实现的。阿里</w:t>
+      </w:r>
+      <w:r>
+        <w:rPr>
+          <w:rFonts w:ascii="Open Sans" w:hAnsi="Open Sans" w:cs="Open Sans"/>
+          <w:color w:val="000000"/>
+          <w:sz w:val="21"/>
+          <w:szCs w:val="21"/>
+        </w:rPr>
+        <w:t>UC</w:t>
+      </w:r>
+      <w:r>
+        <w:rPr>
+          <w:rFonts w:ascii="Open Sans" w:hAnsi="Open Sans" w:cs="Open Sans"/>
+          <w:color w:val="000000"/>
+          <w:sz w:val="21"/>
+          <w:szCs w:val="21"/>
+        </w:rPr>
+        <w:t>也有一个类似的</w:t>
+      </w:r>
+      <w:r>
+        <w:rPr>
+          <w:rFonts w:ascii="Open Sans" w:hAnsi="Open Sans" w:cs="Open Sans"/>
+          <w:color w:val="000000"/>
+          <w:sz w:val="21"/>
+          <w:szCs w:val="21"/>
+        </w:rPr>
+        <w:t>PAAS</w:t>
+      </w:r>
+      <w:r>
+        <w:rPr>
+          <w:rFonts w:ascii="Open Sans" w:hAnsi="Open Sans" w:cs="Open Sans"/>
+          <w:color w:val="000000"/>
+          <w:sz w:val="21"/>
+          <w:szCs w:val="21"/>
+        </w:rPr>
+        <w:t>平台，示意图如下。</w:t>
+      </w:r>
+    </w:p>
+    <w:p>
+      <w:pPr>
+        <w:pStyle w:val="a9"/>
+        <w:shd w:val="clear" w:color="auto" w:fill="FFFFFF"/>
+        <w:spacing w:before="0" w:beforeAutospacing="0" w:after="225" w:afterAutospacing="0" w:line="378" w:lineRule="atLeast"/>
+        <w:rPr>
+          <w:rFonts w:ascii="Open Sans" w:hAnsi="Open Sans" w:cs="Open Sans"/>
+          <w:color w:val="000000"/>
+          <w:sz w:val="21"/>
+          <w:szCs w:val="21"/>
+        </w:rPr>
+      </w:pPr>
+      <w:r>
+        <w:rPr>
+          <w:rFonts w:ascii="Open Sans" w:hAnsi="Open Sans" w:cs="Open Sans"/>
+          <w:noProof/>
+          <w:color w:val="000000"/>
+          <w:sz w:val="21"/>
+          <w:szCs w:val="21"/>
+        </w:rPr>
+        <w:drawing>
+          <wp:inline distT="0" distB="0" distL="0" distR="0" wp14:anchorId="22D4D7D8" wp14:editId="5A693509">
+            <wp:extent cx="5238750" cy="6600825"/>
+            <wp:effectExtent l="0" t="0" r="0" b="9525"/>
+            <wp:docPr id="5" name="图片 5" descr="http://cdn3.infoqstatic.com/statics_s1_20160712-0252/resource/articles/nature-of-operation-and-maintenance-visualization/zh/resources/0329001.png"/>
+            <wp:cNvGraphicFramePr>
+              <a:graphicFrameLocks xmlns:a="http://schemas.openxmlformats.org/drawingml/2006/main" noChangeAspect="1"/>
+            </wp:cNvGraphicFramePr>
+            <a:graphic xmlns:a="http://schemas.openxmlformats.org/drawingml/2006/main">
+              <a:graphicData uri="http://schemas.openxmlformats.org/drawingml/2006/picture">
+                <pic:pic xmlns:pic="http://schemas.openxmlformats.org/drawingml/2006/picture">
+                  <pic:nvPicPr>
+                    <pic:cNvPr id="0" name="Picture 2" descr="http://cdn3.infoqstatic.com/statics_s1_20160712-0252/resource/articles/nature-of-operation-and-maintenance-visualization/zh/resources/0329001.png"/>
+                    <pic:cNvPicPr>
+                      <a:picLocks noChangeAspect="1" noChangeArrowheads="1"/>
+                    </pic:cNvPicPr>
+                  </pic:nvPicPr>
+                  <pic:blipFill>
+                    <a:blip r:embed="rId11">
+                      <a:extLst>
+                        <a:ext uri="{28A0092B-C50C-407E-A947-70E740481C1C}">
+                          <a14:useLocalDpi xmlns:a14="http://schemas.microsoft.com/office/drawing/2010/main" val="0"/>
+                        </a:ext>
+                      </a:extLst>
+                    </a:blip>
+                    <a:srcRect/>
+                    <a:stretch>
+                      <a:fillRect/>
+                    </a:stretch>
+                  </pic:blipFill>
+                  <pic:spPr bwMode="auto">
+                    <a:xfrm>
+                      <a:off x="0" y="0"/>
+                      <a:ext cx="5238750" cy="6600825"/>
+                    </a:xfrm>
+                    <a:prstGeom prst="rect">
+                      <a:avLst/>
+                    </a:prstGeom>
+                    <a:noFill/>
+                    <a:ln>
+                      <a:noFill/>
+                    </a:ln>
+                  </pic:spPr>
+                </pic:pic>
+              </a:graphicData>
+            </a:graphic>
+          </wp:inline>
+        </w:drawing>
+      </w:r>
+    </w:p>
+    <w:p>
+      <w:pPr>
+        <w:pStyle w:val="a9"/>
+        <w:shd w:val="clear" w:color="auto" w:fill="FFFFFF"/>
+        <w:spacing w:before="0" w:beforeAutospacing="0" w:after="225" w:afterAutospacing="0" w:line="378" w:lineRule="atLeast"/>
+        <w:rPr>
+          <w:rFonts w:ascii="Open Sans" w:hAnsi="Open Sans" w:cs="Open Sans"/>
+          <w:color w:val="000000"/>
+          <w:sz w:val="21"/>
+          <w:szCs w:val="21"/>
+        </w:rPr>
+      </w:pPr>
+      <w:r>
+        <w:rPr>
+          <w:rFonts w:ascii="Open Sans" w:hAnsi="Open Sans" w:cs="Open Sans"/>
+          <w:color w:val="000000"/>
+          <w:sz w:val="21"/>
+          <w:szCs w:val="21"/>
+        </w:rPr>
+        <w:t>而在现实的情况中，很少公司有能力把</w:t>
+      </w:r>
+      <w:r>
+        <w:rPr>
+          <w:rFonts w:ascii="Open Sans" w:hAnsi="Open Sans" w:cs="Open Sans"/>
+          <w:color w:val="000000"/>
+          <w:sz w:val="21"/>
+          <w:szCs w:val="21"/>
+        </w:rPr>
+        <w:t>MySQL</w:t>
+      </w:r>
+      <w:r>
+        <w:rPr>
+          <w:rFonts w:ascii="Open Sans" w:hAnsi="Open Sans" w:cs="Open Sans"/>
+          <w:color w:val="000000"/>
+          <w:sz w:val="21"/>
+          <w:szCs w:val="21"/>
+        </w:rPr>
+        <w:t>、</w:t>
+      </w:r>
+      <w:r>
+        <w:rPr>
+          <w:rFonts w:ascii="Open Sans" w:hAnsi="Open Sans" w:cs="Open Sans"/>
+          <w:color w:val="000000"/>
+          <w:sz w:val="21"/>
+          <w:szCs w:val="21"/>
+        </w:rPr>
+        <w:t>MC</w:t>
+      </w:r>
+      <w:r>
+        <w:rPr>
+          <w:rFonts w:ascii="Open Sans" w:hAnsi="Open Sans" w:cs="Open Sans"/>
+          <w:color w:val="000000"/>
+          <w:sz w:val="21"/>
+          <w:szCs w:val="21"/>
+        </w:rPr>
+        <w:t>、</w:t>
+      </w:r>
+      <w:r>
+        <w:rPr>
+          <w:rFonts w:ascii="Open Sans" w:hAnsi="Open Sans" w:cs="Open Sans"/>
+          <w:color w:val="000000"/>
+          <w:sz w:val="21"/>
+          <w:szCs w:val="21"/>
+        </w:rPr>
+        <w:t>Fastdfs</w:t>
+      </w:r>
+      <w:r>
+        <w:rPr>
+          <w:rFonts w:ascii="Open Sans" w:hAnsi="Open Sans" w:cs="Open Sans"/>
+          <w:color w:val="000000"/>
+          <w:sz w:val="21"/>
+          <w:szCs w:val="21"/>
+        </w:rPr>
+        <w:t>封装公共服务供上层应用直接调用，意味着对研发程序有着一定的要求，是否还有一种更轻量的无约束自动化方式</w:t>
+      </w:r>
+      <w:r>
+        <w:rPr>
+          <w:rFonts w:ascii="Open Sans" w:hAnsi="Open Sans" w:cs="Open Sans"/>
+          <w:color w:val="000000"/>
+          <w:sz w:val="21"/>
+          <w:szCs w:val="21"/>
+        </w:rPr>
+        <w:lastRenderedPageBreak/>
+        <w:t>呢？我们可以把运维的全应用部署转变下思路，此时把应用架构中的各个部分拆解成对象组件（包含属性和状态</w:t>
+      </w:r>
+      <w:r>
+        <w:rPr>
+          <w:rFonts w:ascii="Open Sans" w:hAnsi="Open Sans" w:cs="Open Sans"/>
+          <w:color w:val="000000"/>
+          <w:sz w:val="21"/>
+          <w:szCs w:val="21"/>
+        </w:rPr>
+        <w:t>)</w:t>
+      </w:r>
+      <w:r>
+        <w:rPr>
+          <w:rFonts w:ascii="Open Sans" w:hAnsi="Open Sans" w:cs="Open Sans"/>
+          <w:color w:val="000000"/>
+          <w:sz w:val="21"/>
+          <w:szCs w:val="21"/>
+        </w:rPr>
+        <w:t>，比如说机房、</w:t>
+      </w:r>
+      <w:r>
+        <w:rPr>
+          <w:rFonts w:ascii="Open Sans" w:hAnsi="Open Sans" w:cs="Open Sans"/>
+          <w:color w:val="000000"/>
+          <w:sz w:val="21"/>
+          <w:szCs w:val="21"/>
+        </w:rPr>
+        <w:t>OS</w:t>
+      </w:r>
+      <w:r>
+        <w:rPr>
+          <w:rFonts w:ascii="Open Sans" w:hAnsi="Open Sans" w:cs="Open Sans"/>
+          <w:color w:val="000000"/>
+          <w:sz w:val="21"/>
+          <w:szCs w:val="21"/>
+        </w:rPr>
+        <w:t>、应用包等，全应用部署就是这些对象的编排，类似可视化</w:t>
+      </w:r>
+      <w:r>
+        <w:rPr>
+          <w:rFonts w:ascii="Open Sans" w:hAnsi="Open Sans" w:cs="Open Sans"/>
+          <w:color w:val="000000"/>
+          <w:sz w:val="21"/>
+          <w:szCs w:val="21"/>
+        </w:rPr>
+        <w:t>IDE</w:t>
+      </w:r>
+      <w:r>
+        <w:rPr>
+          <w:rFonts w:ascii="Open Sans" w:hAnsi="Open Sans" w:cs="Open Sans"/>
+          <w:color w:val="000000"/>
+          <w:sz w:val="21"/>
+          <w:szCs w:val="21"/>
+        </w:rPr>
+        <w:t>编程环境。</w:t>
+      </w:r>
+    </w:p>
+    <w:p>
+      <w:pPr>
+        <w:pStyle w:val="a9"/>
+        <w:shd w:val="clear" w:color="auto" w:fill="FFFFFF"/>
+        <w:spacing w:before="0" w:beforeAutospacing="0" w:after="0" w:afterAutospacing="0" w:line="378" w:lineRule="atLeast"/>
+        <w:rPr>
+          <w:rFonts w:ascii="Open Sans" w:hAnsi="Open Sans" w:cs="Open Sans"/>
+          <w:color w:val="000000"/>
+          <w:sz w:val="21"/>
+          <w:szCs w:val="21"/>
+        </w:rPr>
+      </w:pPr>
+      <w:r>
+        <w:rPr>
+          <w:rFonts w:ascii="Open Sans" w:hAnsi="Open Sans" w:cs="Open Sans"/>
+          <w:color w:val="000000"/>
+          <w:sz w:val="21"/>
+          <w:szCs w:val="21"/>
+        </w:rPr>
+        <w:t>综上所述，</w:t>
+      </w:r>
+      <w:r>
+        <w:rPr>
+          <w:rStyle w:val="aa"/>
+          <w:rFonts w:ascii="Open Sans" w:hAnsi="Open Sans" w:cs="Open Sans"/>
+          <w:color w:val="000000"/>
+          <w:sz w:val="21"/>
+          <w:szCs w:val="21"/>
+          <w:bdr w:val="none" w:sz="0" w:space="0" w:color="auto" w:frame="1"/>
+        </w:rPr>
+        <w:t>运维的自动化最终要实现可视化，复杂的运维工作流必须通过可视化来表达，可视化后的自动化才能让所有人理解一致、执行一致、结果一致</w:t>
+      </w:r>
+      <w:r>
+        <w:rPr>
+          <w:rFonts w:ascii="Open Sans" w:hAnsi="Open Sans" w:cs="Open Sans"/>
+          <w:color w:val="000000"/>
+          <w:sz w:val="21"/>
+          <w:szCs w:val="21"/>
+        </w:rPr>
+        <w:t>。</w:t>
+      </w:r>
+    </w:p>
+    <w:p>
+      <w:pPr>
+        <w:pStyle w:val="2"/>
+        <w:shd w:val="clear" w:color="auto" w:fill="FFFFFF"/>
+        <w:spacing w:before="0" w:after="150" w:line="360" w:lineRule="atLeast"/>
+        <w:rPr>
+          <w:rFonts w:ascii="Open Sans" w:hAnsi="Open Sans" w:cs="Open Sans"/>
+          <w:b w:val="0"/>
+          <w:bCs w:val="0"/>
+          <w:color w:val="222222"/>
+          <w:sz w:val="30"/>
+          <w:szCs w:val="30"/>
+        </w:rPr>
+      </w:pPr>
+      <w:bookmarkStart w:id="11" w:name="_Toc456169412"/>
+      <w:r>
+        <w:rPr>
+          <w:rFonts w:ascii="Open Sans" w:hAnsi="Open Sans" w:cs="Open Sans"/>
+          <w:b w:val="0"/>
+          <w:bCs w:val="0"/>
+          <w:color w:val="222222"/>
+          <w:sz w:val="30"/>
+          <w:szCs w:val="30"/>
+        </w:rPr>
+        <w:t>第二部分，可视化服务度量</w:t>
+      </w:r>
+      <w:bookmarkEnd w:id="11"/>
+    </w:p>
+    <w:p>
+      <w:pPr>
+        <w:pStyle w:val="a9"/>
+        <w:shd w:val="clear" w:color="auto" w:fill="FFFFFF"/>
+        <w:spacing w:before="0" w:beforeAutospacing="0" w:after="0" w:afterAutospacing="0" w:line="378" w:lineRule="atLeast"/>
+        <w:rPr>
+          <w:rFonts w:ascii="Open Sans" w:hAnsi="Open Sans" w:cs="Open Sans"/>
+          <w:color w:val="000000"/>
+          <w:sz w:val="21"/>
+          <w:szCs w:val="21"/>
+        </w:rPr>
+      </w:pPr>
+      <w:r>
+        <w:rPr>
+          <w:rStyle w:val="aa"/>
+          <w:rFonts w:ascii="Open Sans" w:hAnsi="Open Sans" w:cs="Open Sans"/>
+          <w:color w:val="000000"/>
+          <w:sz w:val="21"/>
+          <w:szCs w:val="21"/>
+          <w:bdr w:val="none" w:sz="0" w:space="0" w:color="auto" w:frame="1"/>
+        </w:rPr>
+        <w:t>“</w:t>
+      </w:r>
+      <w:r>
+        <w:rPr>
+          <w:rStyle w:val="aa"/>
+          <w:rFonts w:ascii="Open Sans" w:hAnsi="Open Sans" w:cs="Open Sans"/>
+          <w:color w:val="000000"/>
+          <w:sz w:val="21"/>
+          <w:szCs w:val="21"/>
+          <w:bdr w:val="none" w:sz="0" w:space="0" w:color="auto" w:frame="1"/>
+        </w:rPr>
+        <w:t>除了上帝，一切人都必须用数据说话</w:t>
+      </w:r>
+      <w:r>
+        <w:rPr>
+          <w:rStyle w:val="aa"/>
+          <w:rFonts w:ascii="Open Sans" w:hAnsi="Open Sans" w:cs="Open Sans"/>
+          <w:color w:val="000000"/>
+          <w:sz w:val="21"/>
+          <w:szCs w:val="21"/>
+          <w:bdr w:val="none" w:sz="0" w:space="0" w:color="auto" w:frame="1"/>
+        </w:rPr>
+        <w:t>”</w:t>
+      </w:r>
+      <w:r>
+        <w:rPr>
+          <w:rFonts w:ascii="Open Sans" w:hAnsi="Open Sans" w:cs="Open Sans"/>
+          <w:color w:val="000000"/>
+          <w:sz w:val="21"/>
+          <w:szCs w:val="21"/>
+        </w:rPr>
+        <w:t>，这是运维人员必须恪守的信条。我写过一篇完整的数据驱动运维的文章</w:t>
+      </w:r>
+      <w:r>
+        <w:rPr>
+          <w:rFonts w:ascii="Open Sans" w:hAnsi="Open Sans" w:cs="Open Sans"/>
+          <w:color w:val="000000"/>
+          <w:sz w:val="21"/>
+          <w:szCs w:val="21"/>
+        </w:rPr>
+        <w:t>“</w:t>
+      </w:r>
+      <w:hyperlink r:id="rId12" w:anchor="rd" w:history="1">
+        <w:r>
+          <w:rPr>
+            <w:rStyle w:val="a8"/>
+            <w:rFonts w:ascii="Open Sans" w:hAnsi="Open Sans" w:cs="Open Sans"/>
+            <w:color w:val="286AB2"/>
+            <w:sz w:val="21"/>
+            <w:szCs w:val="21"/>
+            <w:bdr w:val="none" w:sz="0" w:space="0" w:color="auto" w:frame="1"/>
+          </w:rPr>
+          <w:t>关于数据驱动运维的几点认识</w:t>
+        </w:r>
+      </w:hyperlink>
+      <w:r>
+        <w:rPr>
+          <w:rFonts w:ascii="Open Sans" w:hAnsi="Open Sans" w:cs="Open Sans"/>
+          <w:color w:val="000000"/>
+          <w:sz w:val="21"/>
+          <w:szCs w:val="21"/>
+        </w:rPr>
+        <w:t>”</w:t>
+      </w:r>
+      <w:r>
+        <w:rPr>
+          <w:rFonts w:ascii="Open Sans" w:hAnsi="Open Sans" w:cs="Open Sans"/>
+          <w:color w:val="000000"/>
+          <w:sz w:val="21"/>
+          <w:szCs w:val="21"/>
+        </w:rPr>
+        <w:t>，里面系统地介绍了数据化运维的目的、数据的来源以及如何构建数据体系，等等。</w:t>
+      </w:r>
+    </w:p>
+    <w:p>
+      <w:pPr>
+        <w:pStyle w:val="a9"/>
+        <w:shd w:val="clear" w:color="auto" w:fill="FFFFFF"/>
+        <w:spacing w:before="0" w:beforeAutospacing="0" w:after="0" w:afterAutospacing="0" w:line="378" w:lineRule="atLeast"/>
+        <w:rPr>
+          <w:rFonts w:ascii="Open Sans" w:hAnsi="Open Sans" w:cs="Open Sans"/>
+          <w:color w:val="000000"/>
+          <w:sz w:val="21"/>
+          <w:szCs w:val="21"/>
+        </w:rPr>
+      </w:pPr>
+      <w:r>
+        <w:rPr>
+          <w:rFonts w:ascii="Open Sans" w:hAnsi="Open Sans" w:cs="Open Sans"/>
+          <w:color w:val="000000"/>
+          <w:sz w:val="21"/>
+          <w:szCs w:val="21"/>
+        </w:rPr>
+        <w:t>最近也在进行一个数据实践，就是建立面向应用的端到端数据分析体系，该体系对数据有个标准化的分层归类，从</w:t>
+      </w:r>
+      <w:r>
+        <w:rPr>
+          <w:rStyle w:val="aa"/>
+          <w:rFonts w:ascii="Open Sans" w:hAnsi="Open Sans" w:cs="Open Sans"/>
+          <w:color w:val="000000"/>
+          <w:sz w:val="21"/>
+          <w:szCs w:val="21"/>
+          <w:bdr w:val="none" w:sz="0" w:space="0" w:color="auto" w:frame="1"/>
+        </w:rPr>
+        <w:t>基础设施、上层组件、到应用服务、到接口、再到用户侧</w:t>
+      </w:r>
+      <w:r>
+        <w:rPr>
+          <w:rFonts w:ascii="Open Sans" w:hAnsi="Open Sans" w:cs="Open Sans"/>
+          <w:color w:val="000000"/>
+          <w:sz w:val="21"/>
+          <w:szCs w:val="21"/>
+        </w:rPr>
+        <w:t>，</w:t>
+      </w:r>
+      <w:r>
+        <w:rPr>
+          <w:rStyle w:val="aa"/>
+          <w:rFonts w:ascii="Open Sans" w:hAnsi="Open Sans" w:cs="Open Sans"/>
+          <w:color w:val="000000"/>
+          <w:sz w:val="21"/>
+          <w:szCs w:val="21"/>
+          <w:bdr w:val="none" w:sz="0" w:space="0" w:color="auto" w:frame="1"/>
+        </w:rPr>
+        <w:t>基于应用的拓扑架构，收集各类指标，统一到一个分析平台中展现</w:t>
+      </w:r>
+      <w:r>
+        <w:rPr>
+          <w:rFonts w:ascii="Open Sans" w:hAnsi="Open Sans" w:cs="Open Sans"/>
+          <w:color w:val="000000"/>
+          <w:sz w:val="21"/>
+          <w:szCs w:val="21"/>
+        </w:rPr>
+        <w:t>，如下图所示。</w:t>
+      </w:r>
+    </w:p>
+    <w:p>
+      <w:pPr>
+        <w:pStyle w:val="a9"/>
+        <w:shd w:val="clear" w:color="auto" w:fill="FFFFFF"/>
+        <w:spacing w:before="0" w:beforeAutospacing="0" w:after="225" w:afterAutospacing="0" w:line="378" w:lineRule="atLeast"/>
+        <w:rPr>
+          <w:rFonts w:ascii="Open Sans" w:hAnsi="Open Sans" w:cs="Open Sans"/>
+          <w:color w:val="000000"/>
+          <w:sz w:val="21"/>
+          <w:szCs w:val="21"/>
+        </w:rPr>
+      </w:pPr>
+      <w:r>
+        <w:rPr>
+          <w:rFonts w:ascii="Open Sans" w:hAnsi="Open Sans" w:cs="Open Sans"/>
+          <w:noProof/>
+          <w:color w:val="000000"/>
+          <w:sz w:val="21"/>
+          <w:szCs w:val="21"/>
+        </w:rPr>
+        <w:drawing>
+          <wp:inline distT="0" distB="0" distL="0" distR="0">
+            <wp:extent cx="5238750" cy="2152650"/>
+            <wp:effectExtent l="0" t="0" r="0" b="0"/>
+            <wp:docPr id="4" name="图片 4" descr="http://cdn3.infoqstatic.com/statics_s1_20160712-0252/resource/articles/nature-of-operation-and-maintenance-visualization/zh/resources/0329002.jpg"/>
+            <wp:cNvGraphicFramePr>
+              <a:graphicFrameLocks xmlns:a="http://schemas.openxmlformats.org/drawingml/2006/main" noChangeAspect="1"/>
+            </wp:cNvGraphicFramePr>
+            <a:graphic xmlns:a="http://schemas.openxmlformats.org/drawingml/2006/main">
+              <a:graphicData uri="http://schemas.openxmlformats.org/drawingml/2006/picture">
+                <pic:pic xmlns:pic="http://schemas.openxmlformats.org/drawingml/2006/picture">
+                  <pic:nvPicPr>
+                    <pic:cNvPr id="0" name="Picture 3" descr="http://cdn3.infoqstatic.com/statics_s1_20160712-0252/resource/articles/nature-of-operation-and-maintenance-visualization/zh/resources/0329002.jpg"/>
+                    <pic:cNvPicPr>
+                      <a:picLocks noChangeAspect="1" noChangeArrowheads="1"/>
+                    </pic:cNvPicPr>
+                  </pic:nvPicPr>
+                  <pic:blipFill>
+                    <a:blip r:embed="rId13">
+                      <a:extLst>
+                        <a:ext uri="{28A0092B-C50C-407E-A947-70E740481C1C}">
+                          <a14:useLocalDpi xmlns:a14="http://schemas.microsoft.com/office/drawing/2010/main" val="0"/>
+                        </a:ext>
+                      </a:extLst>
+                    </a:blip>
+                    <a:srcRect/>
+                    <a:stretch>
+                      <a:fillRect/>
+                    </a:stretch>
+                  </pic:blipFill>
+                  <pic:spPr bwMode="auto">
+                    <a:xfrm>
+                      <a:off x="0" y="0"/>
+                      <a:ext cx="5238750" cy="2152650"/>
+                    </a:xfrm>
+                    <a:prstGeom prst="rect">
+                      <a:avLst/>
+                    </a:prstGeom>
+                    <a:noFill/>
+                    <a:ln>
+                      <a:noFill/>
+                    </a:ln>
+                  </pic:spPr>
+                </pic:pic>
+              </a:graphicData>
+            </a:graphic>
+          </wp:inline>
+        </w:drawing>
+      </w:r>
+    </w:p>
+    <w:p>
+      <w:pPr>
+        <w:pStyle w:val="a9"/>
+        <w:shd w:val="clear" w:color="auto" w:fill="FFFFFF"/>
+        <w:spacing w:before="0" w:beforeAutospacing="0" w:after="225" w:afterAutospacing="0" w:line="378" w:lineRule="atLeast"/>
+        <w:rPr>
+          <w:rFonts w:ascii="Open Sans" w:hAnsi="Open Sans" w:cs="Open Sans"/>
+          <w:color w:val="000000"/>
+          <w:sz w:val="21"/>
+          <w:szCs w:val="21"/>
+        </w:rPr>
+      </w:pPr>
+      <w:r>
+        <w:rPr>
+          <w:rFonts w:ascii="Open Sans" w:hAnsi="Open Sans" w:cs="Open Sans"/>
+          <w:color w:val="000000"/>
+          <w:sz w:val="21"/>
+          <w:szCs w:val="21"/>
+        </w:rPr>
+        <w:t>基于这套分层化的数据体系标准，我们也有对应的系统实现，如下图所示。</w:t>
+      </w:r>
+    </w:p>
+    <w:p>
+      <w:pPr>
+        <w:pStyle w:val="a9"/>
+        <w:shd w:val="clear" w:color="auto" w:fill="FFFFFF"/>
+        <w:spacing w:before="0" w:beforeAutospacing="0" w:after="225" w:afterAutospacing="0" w:line="378" w:lineRule="atLeast"/>
+        <w:rPr>
+          <w:rFonts w:ascii="Open Sans" w:hAnsi="Open Sans" w:cs="Open Sans"/>
+          <w:color w:val="000000"/>
+          <w:sz w:val="21"/>
+          <w:szCs w:val="21"/>
+        </w:rPr>
+      </w:pPr>
+      <w:r>
+        <w:rPr>
+          <w:rFonts w:ascii="Open Sans" w:hAnsi="Open Sans" w:cs="Open Sans"/>
+          <w:noProof/>
+          <w:color w:val="000000"/>
+          <w:sz w:val="21"/>
+          <w:szCs w:val="21"/>
+        </w:rPr>
+        <w:drawing>
+          <wp:inline distT="0" distB="0" distL="0" distR="0">
+            <wp:extent cx="5238750" cy="2409825"/>
+            <wp:effectExtent l="0" t="0" r="0" b="9525"/>
+            <wp:docPr id="3" name="图片 3" descr="http://cdn3.infoqstatic.com/statics_s1_20160712-0252/resource/articles/nature-of-operation-and-maintenance-visualization/zh/resources/0329003.jpg"/>
+            <wp:cNvGraphicFramePr>
+              <a:graphicFrameLocks xmlns:a="http://schemas.openxmlformats.org/drawingml/2006/main" noChangeAspect="1"/>
+            </wp:cNvGraphicFramePr>
+            <a:graphic xmlns:a="http://schemas.openxmlformats.org/drawingml/2006/main">
+              <a:graphicData uri="http://schemas.openxmlformats.org/drawingml/2006/picture">
+                <pic:pic xmlns:pic="http://schemas.openxmlformats.org/drawingml/2006/picture">
+                  <pic:nvPicPr>
+                    <pic:cNvPr id="0" name="Picture 4" descr="http://cdn3.infoqstatic.com/statics_s1_20160712-0252/resource/articles/nature-of-operation-and-maintenance-visualization/zh/resources/0329003.jpg"/>
+                    <pic:cNvPicPr>
+                      <a:picLocks noChangeAspect="1" noChangeArrowheads="1"/>
+                    </pic:cNvPicPr>
+                  </pic:nvPicPr>
+                  <pic:blipFill>
+                    <a:blip r:embed="rId14" cstate="print">
+                      <a:extLst>
+                        <a:ext uri="{28A0092B-C50C-407E-A947-70E740481C1C}">
+                          <a14:useLocalDpi xmlns:a14="http://schemas.microsoft.com/office/drawing/2010/main" val="0"/>
+                        </a:ext>
+                      </a:extLst>
+                    </a:blip>
+                    <a:srcRect/>
+                    <a:stretch>
+                      <a:fillRect/>
+                    </a:stretch>
+                  </pic:blipFill>
+                  <pic:spPr bwMode="auto">
+                    <a:xfrm>
+                      <a:off x="0" y="0"/>
+                      <a:ext cx="5238750" cy="2409825"/>
+                    </a:xfrm>
+                    <a:prstGeom prst="rect">
+                      <a:avLst/>
+                    </a:prstGeom>
+                    <a:noFill/>
+                    <a:ln>
+                      <a:noFill/>
+                    </a:ln>
+                  </pic:spPr>
+                </pic:pic>
+              </a:graphicData>
+            </a:graphic>
+          </wp:inline>
+        </w:drawing>
+      </w:r>
+    </w:p>
+    <w:p>
+      <w:pPr>
+        <w:pStyle w:val="a9"/>
+        <w:shd w:val="clear" w:color="auto" w:fill="FFFFFF"/>
+        <w:spacing w:before="0" w:beforeAutospacing="0" w:after="225" w:afterAutospacing="0" w:line="378" w:lineRule="atLeast"/>
+        <w:rPr>
+          <w:rFonts w:ascii="Open Sans" w:hAnsi="Open Sans" w:cs="Open Sans"/>
+          <w:color w:val="000000"/>
+          <w:sz w:val="21"/>
+          <w:szCs w:val="21"/>
+        </w:rPr>
+      </w:pPr>
+      <w:r>
+        <w:rPr>
+          <w:rFonts w:ascii="Open Sans" w:hAnsi="Open Sans" w:cs="Open Sans"/>
+          <w:color w:val="000000"/>
+          <w:sz w:val="21"/>
+          <w:szCs w:val="21"/>
+        </w:rPr>
+        <w:lastRenderedPageBreak/>
+        <w:t>当形成标准的数据采集、分析和展现体系之后，可以向其他应用不断去复制这套方案，大家只需要遵循一套数据标准即可，最后数据的采集、分析、展现和告警都是标准化完成。这套数据体系建设完成之后，可以在运维的故障定位、服务优化、架构改进、运维规划等各方面找到应用场景。</w:t>
+      </w:r>
+    </w:p>
+    <w:p>
+      <w:pPr>
+        <w:pStyle w:val="a9"/>
+        <w:shd w:val="clear" w:color="auto" w:fill="FFFFFF"/>
+        <w:spacing w:before="0" w:beforeAutospacing="0" w:after="0" w:afterAutospacing="0" w:line="378" w:lineRule="atLeast"/>
+        <w:rPr>
+          <w:rFonts w:ascii="Open Sans" w:hAnsi="Open Sans" w:cs="Open Sans"/>
+          <w:color w:val="000000"/>
+          <w:sz w:val="21"/>
+          <w:szCs w:val="21"/>
+        </w:rPr>
+      </w:pPr>
+      <w:r>
+        <w:rPr>
+          <w:rFonts w:ascii="Open Sans" w:hAnsi="Open Sans" w:cs="Open Sans"/>
+          <w:color w:val="000000"/>
+          <w:sz w:val="21"/>
+          <w:szCs w:val="21"/>
+        </w:rPr>
+        <w:t>此时有人会有疑问如何面向应用把这些数据整合关联起来？我们当前是</w:t>
+      </w:r>
+      <w:r>
+        <w:rPr>
+          <w:rFonts w:ascii="Open Sans" w:hAnsi="Open Sans" w:cs="Open Sans"/>
+          <w:b/>
+          <w:bCs/>
+          <w:color w:val="000000"/>
+          <w:sz w:val="21"/>
+          <w:szCs w:val="21"/>
+          <w:bdr w:val="none" w:sz="0" w:space="0" w:color="auto" w:frame="1"/>
+        </w:rPr>
+        <w:t>基于配置文件的静态视图和基于接口调用而生成的动态视图来集成</w:t>
+      </w:r>
+      <w:r>
+        <w:rPr>
+          <w:rFonts w:ascii="Open Sans" w:hAnsi="Open Sans" w:cs="Open Sans"/>
+          <w:color w:val="000000"/>
+          <w:sz w:val="21"/>
+          <w:szCs w:val="21"/>
+        </w:rPr>
+        <w:t>。动态调用视图生成会复杂一点，可以让线上的接口调用统一由名字服务中心来接管调度，抽样对接口调用进行染色，从而生成动态的访问关系。</w:t>
+      </w:r>
+    </w:p>
+    <w:p>
+      <w:pPr>
+        <w:pStyle w:val="a9"/>
+        <w:shd w:val="clear" w:color="auto" w:fill="FFFFFF"/>
+        <w:spacing w:before="0" w:beforeAutospacing="0" w:after="225" w:afterAutospacing="0" w:line="378" w:lineRule="atLeast"/>
+        <w:rPr>
+          <w:rFonts w:ascii="Open Sans" w:hAnsi="Open Sans" w:cs="Open Sans"/>
+          <w:color w:val="000000"/>
+          <w:sz w:val="21"/>
+          <w:szCs w:val="21"/>
+        </w:rPr>
+      </w:pPr>
+      <w:r>
+        <w:rPr>
+          <w:rFonts w:ascii="Open Sans" w:hAnsi="Open Sans" w:cs="Open Sans"/>
+          <w:color w:val="000000"/>
+          <w:sz w:val="21"/>
+          <w:szCs w:val="21"/>
+        </w:rPr>
+        <w:t>以上视图能快速发现和定位规模故障，但对于单个用户的故障指标上则应对乏力。此时分布式</w:t>
+      </w:r>
+      <w:r>
+        <w:rPr>
+          <w:rFonts w:ascii="Open Sans" w:hAnsi="Open Sans" w:cs="Open Sans"/>
+          <w:color w:val="000000"/>
+          <w:sz w:val="21"/>
+          <w:szCs w:val="21"/>
+        </w:rPr>
+        <w:t>Trace</w:t>
+      </w:r>
+      <w:r>
+        <w:rPr>
+          <w:rFonts w:ascii="Open Sans" w:hAnsi="Open Sans" w:cs="Open Sans"/>
+          <w:color w:val="000000"/>
+          <w:sz w:val="21"/>
+          <w:szCs w:val="21"/>
+        </w:rPr>
+        <w:t>服务的作用就显现出来了，可以借鉴</w:t>
+      </w:r>
+      <w:r>
+        <w:rPr>
+          <w:rFonts w:ascii="Open Sans" w:hAnsi="Open Sans" w:cs="Open Sans"/>
+          <w:color w:val="000000"/>
+          <w:sz w:val="21"/>
+          <w:szCs w:val="21"/>
+        </w:rPr>
+        <w:t>Twitter</w:t>
+      </w:r>
+      <w:r>
+        <w:rPr>
+          <w:rFonts w:ascii="Open Sans" w:hAnsi="Open Sans" w:cs="Open Sans"/>
+          <w:color w:val="000000"/>
+          <w:sz w:val="21"/>
+          <w:szCs w:val="21"/>
+        </w:rPr>
+        <w:t>的</w:t>
+      </w:r>
+      <w:r>
+        <w:rPr>
+          <w:rFonts w:ascii="Open Sans" w:hAnsi="Open Sans" w:cs="Open Sans"/>
+          <w:color w:val="000000"/>
+          <w:sz w:val="21"/>
+          <w:szCs w:val="21"/>
+        </w:rPr>
+        <w:t>Zippkin</w:t>
+      </w:r>
+      <w:r>
+        <w:rPr>
+          <w:rFonts w:ascii="Open Sans" w:hAnsi="Open Sans" w:cs="Open Sans"/>
+          <w:color w:val="000000"/>
+          <w:sz w:val="21"/>
+          <w:szCs w:val="21"/>
+        </w:rPr>
+        <w:t>和</w:t>
+      </w:r>
+      <w:r>
+        <w:rPr>
+          <w:rFonts w:ascii="Open Sans" w:hAnsi="Open Sans" w:cs="Open Sans"/>
+          <w:color w:val="000000"/>
+          <w:sz w:val="21"/>
+          <w:szCs w:val="21"/>
+        </w:rPr>
+        <w:t>Google</w:t>
+      </w:r>
+      <w:r>
+        <w:rPr>
+          <w:rFonts w:ascii="Open Sans" w:hAnsi="Open Sans" w:cs="Open Sans"/>
+          <w:color w:val="000000"/>
+          <w:sz w:val="21"/>
+          <w:szCs w:val="21"/>
+        </w:rPr>
+        <w:t>的</w:t>
+      </w:r>
+      <w:r>
+        <w:rPr>
+          <w:rFonts w:ascii="Open Sans" w:hAnsi="Open Sans" w:cs="Open Sans"/>
+          <w:color w:val="000000"/>
+          <w:sz w:val="21"/>
+          <w:szCs w:val="21"/>
+        </w:rPr>
+        <w:t>Dapper</w:t>
+      </w:r>
+      <w:r>
+        <w:rPr>
+          <w:rFonts w:ascii="Open Sans" w:hAnsi="Open Sans" w:cs="Open Sans"/>
+          <w:color w:val="000000"/>
+          <w:sz w:val="21"/>
+          <w:szCs w:val="21"/>
+        </w:rPr>
+        <w:t>的实现思路。当前我们就结合自身的业务架构特点，实现了一个统一的服务调度框架和名字服务中心，在业务代码无侵入的情况下，可以把业务调度链的染色数据上报和关联，实现对于单个问题的快速定位。</w:t>
+      </w:r>
+    </w:p>
+    <w:p>
+      <w:pPr>
+        <w:pStyle w:val="a9"/>
+        <w:shd w:val="clear" w:color="auto" w:fill="FFFFFF"/>
+        <w:spacing w:before="0" w:beforeAutospacing="0" w:after="0" w:afterAutospacing="0" w:line="378" w:lineRule="atLeast"/>
+        <w:rPr>
+          <w:rFonts w:ascii="Open Sans" w:hAnsi="Open Sans" w:cs="Open Sans"/>
+          <w:color w:val="000000"/>
+          <w:sz w:val="21"/>
+          <w:szCs w:val="21"/>
+        </w:rPr>
+      </w:pPr>
+      <w:r>
+        <w:rPr>
+          <w:rFonts w:ascii="Open Sans" w:hAnsi="Open Sans" w:cs="Open Sans"/>
+          <w:color w:val="000000"/>
+          <w:sz w:val="21"/>
+          <w:szCs w:val="21"/>
+        </w:rPr>
+        <w:t>数据的可视化能力非常重要，需要在面向整体和面向某个业务流上都有实现。</w:t>
+      </w:r>
+      <w:r>
+        <w:rPr>
+          <w:rStyle w:val="aa"/>
+          <w:rFonts w:ascii="Open Sans" w:hAnsi="Open Sans" w:cs="Open Sans"/>
+          <w:color w:val="000000"/>
+          <w:sz w:val="21"/>
+          <w:szCs w:val="21"/>
+          <w:bdr w:val="none" w:sz="0" w:space="0" w:color="auto" w:frame="1"/>
+        </w:rPr>
+        <w:t>它首先体现出你对运维的理解是什么样的</w:t>
+      </w:r>
+      <w:r>
+        <w:rPr>
+          <w:rFonts w:ascii="Open Sans" w:hAnsi="Open Sans" w:cs="Open Sans"/>
+          <w:color w:val="000000"/>
+          <w:sz w:val="21"/>
+          <w:szCs w:val="21"/>
+        </w:rPr>
+        <w:t>，从可视化</w:t>
+      </w:r>
+      <w:r>
+        <w:rPr>
+          <w:rFonts w:ascii="Open Sans" w:hAnsi="Open Sans" w:cs="Open Sans"/>
+          <w:color w:val="000000"/>
+          <w:sz w:val="21"/>
+          <w:szCs w:val="21"/>
+        </w:rPr>
+        <w:t>Dashboard</w:t>
+      </w:r>
+      <w:r>
+        <w:rPr>
+          <w:rFonts w:ascii="Open Sans" w:hAnsi="Open Sans" w:cs="Open Sans"/>
+          <w:color w:val="000000"/>
+          <w:sz w:val="21"/>
+          <w:szCs w:val="21"/>
+        </w:rPr>
+        <w:t>上可以看到最直接的运维经验；</w:t>
+      </w:r>
+      <w:r>
+        <w:rPr>
+          <w:rStyle w:val="aa"/>
+          <w:rFonts w:ascii="Open Sans" w:hAnsi="Open Sans" w:cs="Open Sans"/>
+          <w:color w:val="000000"/>
+          <w:sz w:val="21"/>
+          <w:szCs w:val="21"/>
+          <w:bdr w:val="none" w:sz="0" w:space="0" w:color="auto" w:frame="1"/>
+        </w:rPr>
+        <w:t>其次基于可视化之上的数据共享，让大家对数据的理解达成一致；</w:t>
+      </w:r>
+      <w:r>
+        <w:rPr>
+          <w:rFonts w:ascii="Open Sans" w:hAnsi="Open Sans" w:cs="Open Sans"/>
+          <w:color w:val="000000"/>
+          <w:sz w:val="21"/>
+          <w:szCs w:val="21"/>
+        </w:rPr>
+        <w:t>最后</w:t>
+      </w:r>
+      <w:r>
+        <w:rPr>
+          <w:rStyle w:val="aa"/>
+          <w:rFonts w:ascii="Open Sans" w:hAnsi="Open Sans" w:cs="Open Sans"/>
+          <w:color w:val="000000"/>
+          <w:sz w:val="21"/>
+          <w:szCs w:val="21"/>
+          <w:bdr w:val="none" w:sz="0" w:space="0" w:color="auto" w:frame="1"/>
+        </w:rPr>
+        <w:t>利用一致化的可视化数据发挥运维的驱动能力，驱动</w:t>
+      </w:r>
+      <w:r>
+        <w:rPr>
+          <w:rStyle w:val="aa"/>
+          <w:rFonts w:ascii="Open Sans" w:hAnsi="Open Sans" w:cs="Open Sans"/>
+          <w:color w:val="000000"/>
+          <w:sz w:val="21"/>
+          <w:szCs w:val="21"/>
+          <w:bdr w:val="none" w:sz="0" w:space="0" w:color="auto" w:frame="1"/>
+        </w:rPr>
+        <w:t>DevOps</w:t>
+      </w:r>
+      <w:r>
+        <w:rPr>
+          <w:rStyle w:val="aa"/>
+          <w:rFonts w:ascii="Open Sans" w:hAnsi="Open Sans" w:cs="Open Sans"/>
+          <w:color w:val="000000"/>
+          <w:sz w:val="21"/>
+          <w:szCs w:val="21"/>
+          <w:bdr w:val="none" w:sz="0" w:space="0" w:color="auto" w:frame="1"/>
+        </w:rPr>
+        <w:t>，数据的核心价值就在于此。</w:t>
+      </w:r>
+    </w:p>
+    <w:p>
+      <w:pPr>
+        <w:pStyle w:val="a9"/>
+        <w:shd w:val="clear" w:color="auto" w:fill="FFFFFF"/>
+        <w:spacing w:before="0" w:beforeAutospacing="0" w:after="0" w:afterAutospacing="0" w:line="378" w:lineRule="atLeast"/>
+        <w:rPr>
+          <w:rFonts w:ascii="Open Sans" w:hAnsi="Open Sans" w:cs="Open Sans"/>
+          <w:color w:val="000000"/>
+          <w:sz w:val="21"/>
+          <w:szCs w:val="21"/>
+        </w:rPr>
+      </w:pPr>
+      <w:r>
+        <w:rPr>
+          <w:rFonts w:ascii="Open Sans" w:hAnsi="Open Sans" w:cs="Open Sans"/>
+          <w:color w:val="000000"/>
+          <w:sz w:val="21"/>
+          <w:szCs w:val="21"/>
+        </w:rPr>
+        <w:t>因此</w:t>
+      </w:r>
+      <w:r>
+        <w:rPr>
+          <w:rStyle w:val="aa"/>
+          <w:rFonts w:ascii="Open Sans" w:hAnsi="Open Sans" w:cs="Open Sans"/>
+          <w:color w:val="000000"/>
+          <w:sz w:val="21"/>
+          <w:szCs w:val="21"/>
+          <w:bdr w:val="none" w:sz="0" w:space="0" w:color="auto" w:frame="1"/>
+        </w:rPr>
+        <w:t>可视化的能力就代表了运维的能力</w:t>
+      </w:r>
+      <w:r>
+        <w:rPr>
+          <w:rFonts w:ascii="Open Sans" w:hAnsi="Open Sans" w:cs="Open Sans"/>
+          <w:color w:val="000000"/>
+          <w:sz w:val="21"/>
+          <w:szCs w:val="21"/>
+        </w:rPr>
+        <w:t>，可视化的程度越高，运维的能力越高。那么你现在到底可视化了哪些运维服务，并能进行度量呢？</w:t>
+      </w:r>
+    </w:p>
+    <w:p>
+      <w:pPr>
+        <w:ind w:firstLineChars="200" w:firstLine="560"/>
+        <w:rPr>
+          <w:rFonts w:ascii="宋体" w:eastAsia="宋体" w:hAnsi="宋体"/>
+          <w:sz w:val="28"/>
+          <w:szCs w:val="28"/>
+        </w:rPr>
+      </w:pPr>
+    </w:p>
+    <w:p>
+      <w:pPr>
+        <w:ind w:firstLineChars="200" w:firstLine="560"/>
+        <w:rPr>
+          <w:rFonts w:ascii="宋体" w:eastAsia="宋体" w:hAnsi="宋体" w:hint="eastAsia"/>
+          <w:sz w:val="28"/>
+          <w:szCs w:val="28"/>
+        </w:rPr>
+      </w:pPr>
+    </w:p>
+    <w:p>
+      <w:pPr>
+        <w:ind w:firstLineChars="200" w:firstLine="560"/>
+        <w:rPr>
+          <w:rFonts w:ascii="宋体" w:eastAsia="宋体" w:hAnsi="宋体" w:hint="eastAsia"/>
+          <w:sz w:val="28"/>
+          <w:szCs w:val="28"/>
+        </w:rPr>
+      </w:pPr>
+    </w:p>
     <w:p>
       <w:pPr>
         <w:widowControl/>
@@ -949,179 +4164,6 @@
           <w:szCs w:val="28"/>
         </w:rPr>
       </w:pPr>
-    </w:p>
-    <w:p>
-      <w:pPr>
-        <w:shd w:val="clear" w:color="auto" w:fill="FFFFFF"/>
-        <w:ind w:firstLine="422"/>
-        <w:rPr>
-          <w:rFonts w:ascii="宋体" w:eastAsia="宋体" w:hAnsi="宋体"/>
-          <w:sz w:val="28"/>
-          <w:szCs w:val="28"/>
-        </w:rPr>
-      </w:pPr>
-      <w:r>
-        <w:rPr>
-          <w:rFonts w:ascii="宋体" w:eastAsia="宋体" w:hAnsi="宋体" w:hint="eastAsia"/>
-          <w:sz w:val="28"/>
-          <w:szCs w:val="28"/>
-        </w:rPr>
-        <w:t>自动化运维</w:t>
-      </w:r>
-      <w:r>
-        <w:rPr>
-          <w:rFonts w:ascii="宋体" w:eastAsia="宋体" w:hAnsi="宋体"/>
-          <w:sz w:val="28"/>
-          <w:szCs w:val="28"/>
-        </w:rPr>
-        <w:t>平台的目标就是自动化和数据化一切，并且最终可视化，从而确保质量、效率和成本几者之间的平衡。</w:t>
-      </w:r>
-    </w:p>
-    <w:p>
-      <w:pPr>
-        <w:shd w:val="clear" w:color="auto" w:fill="FFFFFF"/>
-        <w:ind w:firstLine="422"/>
-        <w:rPr>
-          <w:rFonts w:ascii="宋体" w:eastAsia="宋体" w:hAnsi="宋体"/>
-          <w:sz w:val="28"/>
-          <w:szCs w:val="28"/>
-        </w:rPr>
-      </w:pPr>
-      <w:r>
-        <w:rPr>
-          <w:rFonts w:ascii="宋体" w:eastAsia="宋体" w:hAnsi="宋体"/>
-          <w:sz w:val="28"/>
-          <w:szCs w:val="28"/>
-        </w:rPr>
-        <w:t>但对于这么一个庞大的复杂体系来说，不可能一蹴而就，可以借鉴一下经验。</w:t>
-      </w:r>
-    </w:p>
-    <w:p>
-      <w:pPr>
-        <w:widowControl/>
-        <w:numPr>
-          <w:ilvl w:val="0"/>
-          <w:numId w:val="2"/>
-        </w:numPr>
-        <w:shd w:val="clear" w:color="auto" w:fill="FFFFFF"/>
-        <w:ind w:left="0" w:firstLineChars="200" w:firstLine="560"/>
-        <w:rPr>
-          <w:rFonts w:ascii="宋体" w:eastAsia="宋体" w:hAnsi="宋体"/>
-          <w:sz w:val="28"/>
-          <w:szCs w:val="28"/>
-        </w:rPr>
-      </w:pPr>
-      <w:r>
-        <w:rPr>
-          <w:rFonts w:ascii="宋体" w:eastAsia="宋体" w:hAnsi="宋体"/>
-          <w:sz w:val="28"/>
-          <w:szCs w:val="28"/>
-        </w:rPr>
-        <w:t>自底向上。一定要把握这个原则，这就相当于我们造车一样，把各个零件造好了，最后就是组装。</w:t>
-      </w:r>
-    </w:p>
-    <w:p>
-      <w:pPr>
-        <w:widowControl/>
-        <w:numPr>
-          <w:ilvl w:val="0"/>
-          <w:numId w:val="2"/>
-        </w:numPr>
-        <w:shd w:val="clear" w:color="auto" w:fill="FFFFFF"/>
-        <w:ind w:left="0" w:firstLineChars="200" w:firstLine="560"/>
-        <w:rPr>
-          <w:rFonts w:ascii="宋体" w:eastAsia="宋体" w:hAnsi="宋体"/>
-          <w:sz w:val="28"/>
-          <w:szCs w:val="28"/>
-        </w:rPr>
-      </w:pPr>
-      <w:r>
-        <w:rPr>
-          <w:rFonts w:ascii="宋体" w:eastAsia="宋体" w:hAnsi="宋体"/>
-          <w:sz w:val="28"/>
-          <w:szCs w:val="28"/>
-        </w:rPr>
-        <w:t>加强跨团队之间的合作与沟通。很多事情一旦研发、测试和运维彼此合作，事半功倍。在合作的过程中，把彼此的需求都统一到平台中，这样有利于后续的推广和使用。</w:t>
-      </w:r>
-    </w:p>
-    <w:p>
-      <w:pPr>
-        <w:widowControl/>
-        <w:numPr>
-          <w:ilvl w:val="0"/>
-          <w:numId w:val="2"/>
-        </w:numPr>
-        <w:shd w:val="clear" w:color="auto" w:fill="FFFFFF"/>
-        <w:ind w:left="0" w:firstLineChars="200" w:firstLine="560"/>
-        <w:rPr>
-          <w:rFonts w:ascii="宋体" w:eastAsia="宋体" w:hAnsi="宋体"/>
-          <w:sz w:val="28"/>
-          <w:szCs w:val="28"/>
-        </w:rPr>
-      </w:pPr>
-      <w:r>
-        <w:rPr>
-          <w:rFonts w:ascii="宋体" w:eastAsia="宋体" w:hAnsi="宋体"/>
-          <w:sz w:val="28"/>
-          <w:szCs w:val="28"/>
-        </w:rPr>
-        <w:t>平台建设先后有序，优先级顺序如下：</w:t>
-      </w:r>
-    </w:p>
-    <w:p>
-      <w:pPr>
-        <w:ind w:left="420"/>
-        <w:rPr>
-          <w:rFonts w:ascii="宋体" w:eastAsia="宋体" w:hAnsi="宋体"/>
-          <w:sz w:val="28"/>
-          <w:szCs w:val="28"/>
-        </w:rPr>
-      </w:pPr>
-      <w:r>
-        <w:rPr>
-          <w:rFonts w:ascii="宋体" w:eastAsia="宋体" w:hAnsi="宋体"/>
-          <w:sz w:val="28"/>
-          <w:szCs w:val="28"/>
-        </w:rPr>
-        <w:t>l P1（最高）：CMDB、基础架构及服务、数据及服务、监控及服务、持续集成；</w:t>
-      </w:r>
-    </w:p>
-    <w:p>
-      <w:pPr>
-        <w:ind w:left="420"/>
-        <w:rPr>
-          <w:rFonts w:ascii="宋体" w:eastAsia="宋体" w:hAnsi="宋体"/>
-          <w:sz w:val="28"/>
-          <w:szCs w:val="28"/>
-        </w:rPr>
-      </w:pPr>
-      <w:r>
-        <w:rPr>
-          <w:rFonts w:ascii="宋体" w:eastAsia="宋体" w:hAnsi="宋体"/>
-          <w:sz w:val="28"/>
-          <w:szCs w:val="28"/>
-        </w:rPr>
-        <w:lastRenderedPageBreak/>
-        <w:t>l P2（次高）：面向业务的运维平台；</w:t>
-      </w:r>
-    </w:p>
-    <w:p>
-      <w:pPr>
-        <w:ind w:left="420"/>
-        <w:rPr>
-          <w:rFonts w:ascii="宋体" w:eastAsia="宋体" w:hAnsi="宋体"/>
-          <w:sz w:val="28"/>
-          <w:szCs w:val="28"/>
-        </w:rPr>
-      </w:pPr>
-      <w:r>
-        <w:rPr>
-          <w:rFonts w:ascii="宋体" w:eastAsia="宋体" w:hAnsi="宋体"/>
-          <w:sz w:val="28"/>
-          <w:szCs w:val="28"/>
-        </w:rPr>
-        <w:t>l P3（低）：ITIL相关、运维统一门户。</w:t>
-      </w:r>
     </w:p>
     <w:p>
       <w:pPr>
@@ -1911,6 +4953,73 @@
       <w:jc w:val="both"/>
     </w:pPr>
   </w:style>
+  <w:style w:type="paragraph" w:styleId="1">
+    <w:name w:val="heading 1"/>
+    <w:basedOn w:val="a"/>
+    <w:next w:val="a"/>
+    <w:link w:val="10"/>
+    <w:uiPriority w:val="9"/>
+    <w:qFormat/>
+    <w:rsid w:val="007C710F"/>
+    <w:pPr>
+      <w:keepNext/>
+      <w:keepLines/>
+      <w:spacing w:before="340" w:after="330" w:line="578" w:lineRule="auto"/>
+      <w:outlineLvl w:val="0"/>
+    </w:pPr>
+    <w:rPr>
+      <w:b/>
+      <w:bCs/>
+      <w:kern w:val="44"/>
+      <w:sz w:val="44"/>
+      <w:szCs w:val="44"/>
+    </w:rPr>
+  </w:style>
+  <w:style w:type="paragraph" w:styleId="2">
+    <w:name w:val="heading 2"/>
+    <w:basedOn w:val="a"/>
+    <w:next w:val="a"/>
+    <w:link w:val="20"/>
+    <w:uiPriority w:val="9"/>
+    <w:unhideWhenUsed/>
+    <w:qFormat/>
+    <w:rsid w:val="00D330E5"/>
+    <w:pPr>
+      <w:keepNext/>
+      <w:keepLines/>
+      <w:spacing w:before="260" w:after="260" w:line="416" w:lineRule="auto"/>
+      <w:outlineLvl w:val="1"/>
+    </w:pPr>
+    <w:rPr>
+      <w:rFonts w:asciiTheme="majorHAnsi" w:eastAsiaTheme="majorEastAsia" w:hAnsiTheme="majorHAnsi" w:cstheme="majorBidi"/>
+      <w:b/>
+      <w:bCs/>
+      <w:sz w:val="32"/>
+      <w:szCs w:val="32"/>
+    </w:rPr>
+  </w:style>
+  <w:style w:type="paragraph" w:styleId="3">
+    <w:name w:val="heading 3"/>
+    <w:basedOn w:val="a"/>
+    <w:next w:val="a"/>
+    <w:link w:val="30"/>
+    <w:uiPriority w:val="9"/>
+    <w:unhideWhenUsed/>
+    <w:qFormat/>
+    <w:rsid w:val="00662C4C"/>
+    <w:pPr>
+      <w:keepNext/>
+      <w:keepLines/>
+      <w:spacing w:before="260" w:after="260" w:line="416" w:lineRule="auto"/>
+      <w:outlineLvl w:val="2"/>
+    </w:pPr>
+    <w:rPr>
+      <w:b/>
+      <w:bCs/>
+      <w:sz w:val="32"/>
+      <w:szCs w:val="32"/>
+    </w:rPr>
+  </w:style>
   <w:style w:type="character" w:default="1" w:styleId="a0">
     <w:name w:val="Default Paragraph Font"/>
     <w:uiPriority w:val="1"/>
@@ -2011,6 +5120,150 @@
     <w:rsid w:val="0059770D"/>
     <w:pPr>
       <w:ind w:firstLineChars="200" w:firstLine="420"/>
+    </w:pPr>
+  </w:style>
+  <w:style w:type="character" w:customStyle="1" w:styleId="10">
+    <w:name w:val="标题 1 字符"/>
+    <w:basedOn w:val="a0"/>
+    <w:link w:val="1"/>
+    <w:uiPriority w:val="9"/>
+    <w:rsid w:val="007C710F"/>
+    <w:rPr>
+      <w:b/>
+      <w:bCs/>
+      <w:kern w:val="44"/>
+      <w:sz w:val="44"/>
+      <w:szCs w:val="44"/>
+    </w:rPr>
+  </w:style>
+  <w:style w:type="character" w:customStyle="1" w:styleId="20">
+    <w:name w:val="标题 2 字符"/>
+    <w:basedOn w:val="a0"/>
+    <w:link w:val="2"/>
+    <w:uiPriority w:val="9"/>
+    <w:rsid w:val="00D330E5"/>
+    <w:rPr>
+      <w:rFonts w:asciiTheme="majorHAnsi" w:eastAsiaTheme="majorEastAsia" w:hAnsiTheme="majorHAnsi" w:cstheme="majorBidi"/>
+      <w:b/>
+      <w:bCs/>
+      <w:sz w:val="32"/>
+      <w:szCs w:val="32"/>
+    </w:rPr>
+  </w:style>
+  <w:style w:type="paragraph" w:styleId="TOC">
+    <w:name w:val="TOC Heading"/>
+    <w:basedOn w:val="1"/>
+    <w:next w:val="a"/>
+    <w:uiPriority w:val="39"/>
+    <w:unhideWhenUsed/>
+    <w:qFormat/>
+    <w:rsid w:val="008B4886"/>
+    <w:pPr>
+      <w:widowControl/>
+      <w:spacing w:before="240" w:after="0" w:line="259" w:lineRule="auto"/>
+      <w:jc w:val="left"/>
+      <w:outlineLvl w:val="9"/>
+    </w:pPr>
+    <w:rPr>
+      <w:rFonts w:asciiTheme="majorHAnsi" w:eastAsiaTheme="majorEastAsia" w:hAnsiTheme="majorHAnsi" w:cstheme="majorBidi"/>
+      <w:b w:val="0"/>
+      <w:bCs w:val="0"/>
+      <w:color w:val="2E74B5" w:themeColor="accent1" w:themeShade="BF"/>
+      <w:kern w:val="0"/>
+      <w:sz w:val="32"/>
+      <w:szCs w:val="32"/>
+    </w:rPr>
+  </w:style>
+  <w:style w:type="paragraph" w:styleId="11">
+    <w:name w:val="toc 1"/>
+    <w:basedOn w:val="a"/>
+    <w:next w:val="a"/>
+    <w:autoRedefine/>
+    <w:uiPriority w:val="39"/>
+    <w:unhideWhenUsed/>
+    <w:rsid w:val="008B4886"/>
+  </w:style>
+  <w:style w:type="paragraph" w:styleId="21">
+    <w:name w:val="toc 2"/>
+    <w:basedOn w:val="a"/>
+    <w:next w:val="a"/>
+    <w:autoRedefine/>
+    <w:uiPriority w:val="39"/>
+    <w:unhideWhenUsed/>
+    <w:rsid w:val="008B4886"/>
+    <w:pPr>
+      <w:ind w:leftChars="200" w:left="420"/>
+    </w:pPr>
+  </w:style>
+  <w:style w:type="character" w:styleId="a8">
+    <w:name w:val="Hyperlink"/>
+    <w:basedOn w:val="a0"/>
+    <w:uiPriority w:val="99"/>
+    <w:unhideWhenUsed/>
+    <w:rsid w:val="008B4886"/>
+    <w:rPr>
+      <w:color w:val="0563C1" w:themeColor="hyperlink"/>
+      <w:u w:val="single"/>
+    </w:rPr>
+  </w:style>
+  <w:style w:type="character" w:customStyle="1" w:styleId="30">
+    <w:name w:val="标题 3 字符"/>
+    <w:basedOn w:val="a0"/>
+    <w:link w:val="3"/>
+    <w:uiPriority w:val="9"/>
+    <w:rsid w:val="00662C4C"/>
+    <w:rPr>
+      <w:b/>
+      <w:bCs/>
+      <w:sz w:val="32"/>
+      <w:szCs w:val="32"/>
+    </w:rPr>
+  </w:style>
+  <w:style w:type="paragraph" w:styleId="a9">
+    <w:name w:val="Normal (Web)"/>
+    <w:basedOn w:val="a"/>
+    <w:uiPriority w:val="99"/>
+    <w:semiHidden/>
+    <w:unhideWhenUsed/>
+    <w:rsid w:val="00AA729D"/>
+    <w:pPr>
+      <w:widowControl/>
+      <w:spacing w:before="100" w:beforeAutospacing="1" w:after="100" w:afterAutospacing="1"/>
+      <w:jc w:val="left"/>
+    </w:pPr>
+    <w:rPr>
+      <w:rFonts w:ascii="宋体" w:eastAsia="宋体" w:hAnsi="宋体" w:cs="宋体"/>
+      <w:kern w:val="0"/>
+      <w:sz w:val="24"/>
+      <w:szCs w:val="24"/>
+    </w:rPr>
+  </w:style>
+  <w:style w:type="character" w:styleId="aa">
+    <w:name w:val="Strong"/>
+    <w:basedOn w:val="a0"/>
+    <w:uiPriority w:val="22"/>
+    <w:qFormat/>
+    <w:rsid w:val="00AA729D"/>
+    <w:rPr>
+      <w:b/>
+      <w:bCs/>
+    </w:rPr>
+  </w:style>
+  <w:style w:type="character" w:customStyle="1" w:styleId="apple-converted-space">
+    <w:name w:val="apple-converted-space"/>
+    <w:basedOn w:val="a0"/>
+    <w:rsid w:val="00AA729D"/>
+  </w:style>
+  <w:style w:type="paragraph" w:styleId="31">
+    <w:name w:val="toc 3"/>
+    <w:basedOn w:val="a"/>
+    <w:next w:val="a"/>
+    <w:autoRedefine/>
+    <w:uiPriority w:val="39"/>
+    <w:unhideWhenUsed/>
+    <w:rsid w:val="004C465A"/>
+    <w:pPr>
+      <w:ind w:leftChars="400" w:left="840"/>
     </w:pPr>
   </w:style>
 </w:styles>
@@ -2275,4 +5528,16 @@
     </a:ext>
   </a:extLst>
 </a:theme>
+</file>
+
+<file path=customXml/item1.xml><?xml version="1.0" encoding="utf-8"?>
+<b:Sources xmlns:b="http://schemas.openxmlformats.org/officeDocument/2006/bibliography" xmlns="http://schemas.openxmlformats.org/officeDocument/2006/bibliography" SelectedStyle="\APASixthEditionOfficeOnline.xsl" StyleName="APA" Version="6"/>
+</file>
+
+<file path=customXml/itemProps1.xml><?xml version="1.0" encoding="utf-8"?>
+<ds:datastoreItem xmlns:ds="http://schemas.openxmlformats.org/officeDocument/2006/customXml" ds:itemID="{52C9F09F-F36E-4F21-B124-0FCF46E1E33A}">
+  <ds:schemaRefs>
+    <ds:schemaRef ds:uri="http://schemas.openxmlformats.org/officeDocument/2006/bibliography"/>
+  </ds:schemaRefs>
+</ds:datastoreItem>
 </file>